--- a/CS2001 G25 Product Specification.docx
+++ b/CS2001 G25 Product Specification.docx
@@ -2209,6 +2209,15 @@
               </w:rPr>
               <w:t>As a group the code and documentation will be shared through Github. This allows us to freely make pull requests and update or edit various components as necessary so that sharing of information is accessible and fast. In addition, Kanban posters can be utilised to help communicate with the team to provide the current targets for the project’s development.</w:t>
             </w:r>
+            <w:r>
+              <w:rPr>
+                <w:rFonts w:ascii="Verdana" w:hAnsi="Verdana"/>
+                <w:b w:val="0"/>
+                <w:color w:val="000000"/>
+                <w:sz w:val="18"/>
+              </w:rPr>
+              <w:t xml:space="preserve"> Since there are several learning outcomes that need to be achieved individually requiring active participation in various aspects of the project including technical drawings, coding, group meetings and research, the distribution of responsibilities will not follow a tiered list designating our members to roles such as Project Manager, Software Developer and Business Analysis; more tasks based in these skills will be done by the members who are more proficient in them but the responsibilities will be interchangeable and everyone will contribute to each aspect of the Group Project.</w:t>
+            </w:r>
           </w:p>
           <w:p>
             <w:pPr>
@@ -2256,6 +2265,34 @@
                 <w:sz w:val="18"/>
               </w:rPr>
               <w:t>User feedback will be taken advantage of to develop the functionality and features in several phases so that it is tailored to suit the needs of the users and the need to learn of how to implement these features.</w:t>
+            </w:r>
+            <w:r>
+              <w:rPr>
+                <w:rFonts w:ascii="Verdana" w:hAnsi="Verdana"/>
+                <w:b w:val="0"/>
+                <w:color w:val="000000"/>
+                <w:sz w:val="18"/>
+              </w:rPr>
+              <w:t xml:space="preserve"> </w:t>
+            </w:r>
+            <w:r>
+              <w:rPr>
+                <w:rFonts w:ascii="Verdana" w:hAnsi="Verdana"/>
+                <w:b w:val="0"/>
+                <w:color w:val="000000"/>
+                <w:sz w:val="18"/>
+              </w:rPr>
+              <w:t xml:space="preserve">Usability evaluation techniques will also be applied in order to suggest changes to the product design and undertake research </w:t>
+            </w:r>
+            <w:r>
+              <w:rPr>
+                <w:rFonts w:ascii="Verdana" w:hAnsi="Verdana"/>
+                <w:b w:val="0"/>
+                <w:color w:val="000000"/>
+                <w:sz w:val="18"/>
+              </w:rPr>
+              <w:lastRenderedPageBreak/>
+              <w:t>relevant to Usability Engineering. While the project will see Agile methodologies such as Prototyping and SCRUM present it does not strictly follow Agile Development and Incremental methodologies will also be implemented as sufficient documentation and contribution would be necessary in order to meet all target objectives and learning outcomes of the project and module itself.</w:t>
             </w:r>
           </w:p>
           <w:p>
@@ -2393,314 +2430,297 @@
                 <w:sz w:val="18"/>
                 <w:szCs w:val="18"/>
               </w:rPr>
-              <w:t xml:space="preserve">There are many advantages to developing an app with Android based on the current economy and how </w:t>
-            </w:r>
-            <w:r>
-              <w:rPr>
-                <w:rFonts w:ascii="Verdana" w:hAnsi="Verdana"/>
-                <w:b w:val="0"/>
-                <w:color w:val="000000"/>
-                <w:sz w:val="18"/>
+              <w:t>There are many advantages to developing an app with Android based on the current economy and how Android’s growth will see it becoming a more popular option to use as a device. This includes the following:</w:t>
+            </w:r>
+          </w:p>
+          <w:p>
+            <w:pPr>
+              <w:pStyle w:val="G-Level-1"/>
+              <w:pBdr>
+                <w:bottom w:val="none" w:sz="0" w:space="0" w:color="auto"/>
+              </w:pBdr>
+              <w:spacing w:after="0" w:line="240" w:lineRule="auto"/>
+              <w:rPr>
+                <w:rFonts w:ascii="Verdana" w:hAnsi="Verdana"/>
+                <w:b w:val="0"/>
+                <w:color w:val="000000"/>
+                <w:sz w:val="18"/>
+                <w:szCs w:val="18"/>
+              </w:rPr>
+            </w:pPr>
+          </w:p>
+          <w:p>
+            <w:pPr>
+              <w:pStyle w:val="G-Level-1"/>
+              <w:pBdr>
+                <w:bottom w:val="none" w:sz="0" w:space="0" w:color="auto"/>
+              </w:pBdr>
+              <w:spacing w:line="240" w:lineRule="auto"/>
+              <w:rPr>
+                <w:b w:val="0"/>
+                <w:color w:val="000000"/>
+                <w:sz w:val="20"/>
+                <w:szCs w:val="18"/>
+                <w:lang w:val="en-US"/>
+              </w:rPr>
+            </w:pPr>
+            <w:r>
+              <w:rPr>
+                <w:b w:val="0"/>
+                <w:color w:val="000000"/>
+                <w:sz w:val="20"/>
+                <w:szCs w:val="18"/>
+                <w:lang w:val="en-US"/>
+              </w:rPr>
+              <w:t>Android's market share rose from 5% in the year 2009 to 70% in the year 2014</w:t>
+            </w:r>
+            <w:r>
+              <w:rPr>
+                <w:b w:val="0"/>
+                <w:color w:val="000000"/>
+                <w:sz w:val="20"/>
+                <w:szCs w:val="18"/>
+                <w:lang w:val="en-US"/>
+              </w:rPr>
+              <w:t xml:space="preserve">, and in addition </w:t>
+            </w:r>
+            <w:r>
+              <w:rPr>
+                <w:b w:val="0"/>
+                <w:color w:val="000000"/>
+                <w:sz w:val="20"/>
+                <w:szCs w:val="18"/>
+                <w:lang w:val="en-US"/>
+              </w:rPr>
+              <w:t>Android has launched Android TV which means apart from mobile devices, android will be part and parcel of household entertainment.</w:t>
+            </w:r>
+            <w:r>
+              <w:rPr>
+                <w:b w:val="0"/>
+                <w:color w:val="000000"/>
+                <w:sz w:val="20"/>
+                <w:szCs w:val="18"/>
+                <w:lang w:val="en-US"/>
+              </w:rPr>
+              <w:t xml:space="preserve"> </w:t>
+            </w:r>
+            <w:r>
+              <w:rPr>
+                <w:b w:val="0"/>
+                <w:color w:val="000000"/>
+                <w:sz w:val="20"/>
+                <w:szCs w:val="18"/>
+                <w:lang w:val="en-US"/>
+              </w:rPr>
+              <w:t>Android has come up with Android Wear API which will enable development for wearable devices (like Android watch)</w:t>
+            </w:r>
+            <w:r>
+              <w:rPr>
+                <w:b w:val="0"/>
+                <w:color w:val="000000"/>
+                <w:sz w:val="20"/>
+                <w:szCs w:val="18"/>
+                <w:lang w:val="en-US"/>
+              </w:rPr>
+              <w:t>, showing that there are other devices and means of use utilizing Android that this project may be potentially applicable to.</w:t>
+            </w:r>
+          </w:p>
+          <w:p>
+            <w:pPr>
+              <w:pStyle w:val="G-Level-1"/>
+              <w:pBdr>
+                <w:bottom w:val="none" w:sz="0" w:space="0" w:color="auto"/>
+              </w:pBdr>
+              <w:spacing w:after="0" w:line="240" w:lineRule="auto"/>
+              <w:rPr>
+                <w:color w:val="000000"/>
+                <w:sz w:val="18"/>
+                <w:szCs w:val="18"/>
+              </w:rPr>
+            </w:pPr>
+            <w:r>
+              <w:rPr>
+                <w:color w:val="000000"/>
+                <w:sz w:val="18"/>
+                <w:szCs w:val="18"/>
+              </w:rPr>
+              <w:t>Key stakeholders</w:t>
+            </w:r>
+            <w:r>
+              <w:rPr>
+                <w:color w:val="000000"/>
+                <w:sz w:val="18"/>
+                <w:szCs w:val="18"/>
+              </w:rPr>
+              <w:t xml:space="preserve"> and target audience (competitors)</w:t>
+            </w:r>
+            <w:r>
+              <w:rPr>
+                <w:color w:val="000000"/>
+                <w:sz w:val="18"/>
+                <w:szCs w:val="18"/>
+              </w:rPr>
+              <w:t>:</w:t>
+            </w:r>
+          </w:p>
+          <w:p>
+            <w:pPr>
+              <w:pStyle w:val="G-Level-1"/>
+              <w:pBdr>
+                <w:bottom w:val="none" w:sz="0" w:space="0" w:color="auto"/>
+              </w:pBdr>
+              <w:spacing w:after="0" w:line="240" w:lineRule="auto"/>
+              <w:rPr>
+                <w:rFonts w:ascii="Verdana" w:hAnsi="Verdana"/>
+                <w:b w:val="0"/>
+                <w:color w:val="000000"/>
+                <w:sz w:val="18"/>
+                <w:szCs w:val="18"/>
+              </w:rPr>
+            </w:pPr>
+          </w:p>
+          <w:p>
+            <w:pPr>
+              <w:pStyle w:val="G-Level-1"/>
+              <w:pBdr>
+                <w:bottom w:val="none" w:sz="0" w:space="0" w:color="auto"/>
+              </w:pBdr>
+              <w:spacing w:after="0" w:line="240" w:lineRule="auto"/>
+              <w:rPr>
+                <w:b w:val="0"/>
+                <w:color w:val="000000"/>
+                <w:sz w:val="20"/>
+                <w:szCs w:val="18"/>
+              </w:rPr>
+            </w:pPr>
+            <w:r>
+              <w:rPr>
+                <w:b w:val="0"/>
+                <w:color w:val="000000"/>
+                <w:sz w:val="20"/>
+                <w:szCs w:val="18"/>
+              </w:rPr>
+              <w:t xml:space="preserve">Google and Apple are the prime competitors to this app. </w:t>
+            </w:r>
+            <w:r>
+              <w:rPr>
+                <w:b w:val="0"/>
+                <w:color w:val="000000"/>
+                <w:sz w:val="20"/>
+                <w:szCs w:val="18"/>
+              </w:rPr>
+              <w:t>Both feature their own search engines which would typically be used to find information regarding the super</w:t>
+            </w:r>
+            <w:r>
+              <w:rPr>
+                <w:b w:val="0"/>
+                <w:color w:val="000000"/>
+                <w:sz w:val="20"/>
+                <w:szCs w:val="18"/>
+              </w:rPr>
+              <w:t>markets and their opening hours, while this app aims to remove the need for use of a search engine which would consequently affect usage of their search engines for this purpose. In addition, both provide their own Maps app which allows for real-time navigation; what separates this app is that it will specialise in discovering supermarkets on the app and finding relevant information in a shorter period of time with less searching; since it will provide the full list based on any filters provided such as distance or stores that have already closed for the day in terms of selecting destinations, it is a more efficient solution for this particular purpose which would see users who frequently travel and those who have moved into a new area taking advantage of this accessibility to navigate the area more effectively. As a result, Android would see new customers using the app and the app itself would receive feedback specific to its aims which would allow it to stand out against these competitors.</w:t>
+            </w:r>
+          </w:p>
+          <w:p>
+            <w:pPr>
+              <w:pStyle w:val="G-Level-1"/>
+              <w:pBdr>
+                <w:bottom w:val="none" w:sz="0" w:space="0" w:color="auto"/>
+              </w:pBdr>
+              <w:spacing w:after="0" w:line="240" w:lineRule="auto"/>
+              <w:rPr>
+                <w:b w:val="0"/>
+                <w:color w:val="000000"/>
+                <w:sz w:val="20"/>
+                <w:szCs w:val="18"/>
+              </w:rPr>
+            </w:pPr>
+          </w:p>
+          <w:p>
+            <w:pPr>
+              <w:pStyle w:val="G-Level-1"/>
+              <w:pBdr>
+                <w:bottom w:val="none" w:sz="0" w:space="0" w:color="auto"/>
+              </w:pBdr>
+              <w:spacing w:after="0" w:line="240" w:lineRule="auto"/>
+              <w:rPr>
+                <w:color w:val="000000"/>
+                <w:sz w:val="18"/>
+                <w:szCs w:val="18"/>
+              </w:rPr>
+            </w:pPr>
+            <w:r>
+              <w:rPr>
+                <w:color w:val="000000"/>
+                <w:sz w:val="18"/>
+                <w:szCs w:val="18"/>
+              </w:rPr>
+              <w:t>Key stakeholders and target audience (users)</w:t>
+            </w:r>
+            <w:r>
+              <w:rPr>
+                <w:color w:val="000000"/>
+                <w:sz w:val="18"/>
+                <w:szCs w:val="18"/>
+              </w:rPr>
+              <w:t>:</w:t>
+            </w:r>
+          </w:p>
+          <w:p>
+            <w:pPr>
+              <w:pStyle w:val="G-Level-1"/>
+              <w:pBdr>
+                <w:bottom w:val="none" w:sz="0" w:space="0" w:color="auto"/>
+              </w:pBdr>
+              <w:spacing w:after="0" w:line="240" w:lineRule="auto"/>
+              <w:rPr>
+                <w:color w:val="000000"/>
+                <w:sz w:val="18"/>
+                <w:szCs w:val="18"/>
+              </w:rPr>
+            </w:pPr>
+          </w:p>
+          <w:p>
+            <w:pPr>
+              <w:pStyle w:val="G-Level-1"/>
+              <w:pBdr>
+                <w:bottom w:val="none" w:sz="0" w:space="0" w:color="auto"/>
+              </w:pBdr>
+              <w:spacing w:after="0" w:line="240" w:lineRule="auto"/>
+              <w:rPr>
+                <w:b w:val="0"/>
+                <w:color w:val="000000"/>
+                <w:sz w:val="20"/>
+                <w:szCs w:val="18"/>
+              </w:rPr>
+            </w:pPr>
+            <w:r>
+              <w:rPr>
+                <w:b w:val="0"/>
+                <w:color w:val="000000"/>
+                <w:sz w:val="20"/>
+                <w:szCs w:val="18"/>
+              </w:rPr>
+              <w:t xml:space="preserve">Tourists, commuters and the general public can all benefit from using this app; </w:t>
+            </w:r>
+            <w:r>
+              <w:rPr>
+                <w:b w:val="0"/>
+                <w:color w:val="000000"/>
+                <w:sz w:val="20"/>
+                <w:szCs w:val="18"/>
+              </w:rPr>
+              <w:t xml:space="preserve">a study from March in 2016 </w:t>
+            </w:r>
+            <w:r>
+              <w:rPr>
+                <w:b w:val="0"/>
+                <w:color w:val="000000"/>
+                <w:sz w:val="20"/>
                 <w:szCs w:val="18"/>
               </w:rPr>
               <w:lastRenderedPageBreak/>
-              <w:t>Android’s growth will see it becoming a more popular option to use as a device. This includes the following:</w:t>
-            </w:r>
-          </w:p>
-          <w:p>
-            <w:pPr>
-              <w:pStyle w:val="G-Level-1"/>
-              <w:pBdr>
-                <w:bottom w:val="none" w:sz="0" w:space="0" w:color="auto"/>
-              </w:pBdr>
-              <w:spacing w:after="0" w:line="240" w:lineRule="auto"/>
-              <w:rPr>
-                <w:rFonts w:ascii="Verdana" w:hAnsi="Verdana"/>
-                <w:b w:val="0"/>
-                <w:color w:val="000000"/>
-                <w:sz w:val="18"/>
-                <w:szCs w:val="18"/>
-              </w:rPr>
-            </w:pPr>
-          </w:p>
-          <w:p>
-            <w:pPr>
-              <w:pStyle w:val="G-Level-1"/>
-              <w:pBdr>
-                <w:bottom w:val="none" w:sz="0" w:space="0" w:color="auto"/>
-              </w:pBdr>
-              <w:spacing w:line="240" w:lineRule="auto"/>
-              <w:rPr>
-                <w:b w:val="0"/>
-                <w:color w:val="000000"/>
-                <w:sz w:val="20"/>
-                <w:szCs w:val="18"/>
-                <w:lang w:val="en-US"/>
-              </w:rPr>
-            </w:pPr>
-            <w:r>
-              <w:rPr>
-                <w:b w:val="0"/>
-                <w:color w:val="000000"/>
-                <w:sz w:val="20"/>
-                <w:szCs w:val="18"/>
-                <w:lang w:val="en-US"/>
-              </w:rPr>
-              <w:t>Android's market share rose from 5% in the year 2009 to 70% in the year 2014</w:t>
-            </w:r>
-            <w:r>
-              <w:rPr>
-                <w:b w:val="0"/>
-                <w:color w:val="000000"/>
-                <w:sz w:val="20"/>
-                <w:szCs w:val="18"/>
-                <w:lang w:val="en-US"/>
-              </w:rPr>
-              <w:t xml:space="preserve">, and in addition </w:t>
-            </w:r>
-            <w:r>
-              <w:rPr>
-                <w:b w:val="0"/>
-                <w:color w:val="000000"/>
-                <w:sz w:val="20"/>
-                <w:szCs w:val="18"/>
-                <w:lang w:val="en-US"/>
-              </w:rPr>
-              <w:t>Android has launched Android TV which means apart from mobile devices, android will be part and parcel of household entertainment.</w:t>
-            </w:r>
-            <w:r>
-              <w:rPr>
-                <w:b w:val="0"/>
-                <w:color w:val="000000"/>
-                <w:sz w:val="20"/>
-                <w:szCs w:val="18"/>
-                <w:lang w:val="en-US"/>
-              </w:rPr>
-              <w:t xml:space="preserve"> </w:t>
-            </w:r>
-            <w:r>
-              <w:rPr>
-                <w:b w:val="0"/>
-                <w:color w:val="000000"/>
-                <w:sz w:val="20"/>
-                <w:szCs w:val="18"/>
-                <w:lang w:val="en-US"/>
-              </w:rPr>
-              <w:t>Android has come up with Android Wear API which will enable development for wearable devices (like Android watch)</w:t>
-            </w:r>
-            <w:r>
-              <w:rPr>
-                <w:b w:val="0"/>
-                <w:color w:val="000000"/>
-                <w:sz w:val="20"/>
-                <w:szCs w:val="18"/>
-                <w:lang w:val="en-US"/>
-              </w:rPr>
-              <w:t>, showing that there are other devices and means of use utilizing Android that this project may be potentially applicable to.</w:t>
-            </w:r>
-          </w:p>
-          <w:p>
-            <w:pPr>
-              <w:pStyle w:val="G-Level-1"/>
-              <w:pBdr>
-                <w:bottom w:val="none" w:sz="0" w:space="0" w:color="auto"/>
-              </w:pBdr>
-              <w:spacing w:after="0" w:line="240" w:lineRule="auto"/>
-              <w:rPr>
-                <w:color w:val="000000"/>
-                <w:sz w:val="18"/>
-                <w:szCs w:val="18"/>
-              </w:rPr>
-            </w:pPr>
-            <w:r>
-              <w:rPr>
-                <w:color w:val="000000"/>
-                <w:sz w:val="18"/>
-                <w:szCs w:val="18"/>
-              </w:rPr>
-              <w:t>Key stakeholders</w:t>
-            </w:r>
-            <w:r>
-              <w:rPr>
-                <w:color w:val="000000"/>
-                <w:sz w:val="18"/>
-                <w:szCs w:val="18"/>
-              </w:rPr>
-              <w:t xml:space="preserve"> and target audience (competitors)</w:t>
-            </w:r>
-            <w:r>
-              <w:rPr>
-                <w:color w:val="000000"/>
-                <w:sz w:val="18"/>
-                <w:szCs w:val="18"/>
-              </w:rPr>
-              <w:t>:</w:t>
-            </w:r>
-          </w:p>
-          <w:p>
-            <w:pPr>
-              <w:pStyle w:val="G-Level-1"/>
-              <w:pBdr>
-                <w:bottom w:val="none" w:sz="0" w:space="0" w:color="auto"/>
-              </w:pBdr>
-              <w:spacing w:after="0" w:line="240" w:lineRule="auto"/>
-              <w:rPr>
-                <w:rFonts w:ascii="Verdana" w:hAnsi="Verdana"/>
-                <w:b w:val="0"/>
-                <w:color w:val="000000"/>
-                <w:sz w:val="18"/>
-                <w:szCs w:val="18"/>
-              </w:rPr>
-            </w:pPr>
-          </w:p>
-          <w:p>
-            <w:pPr>
-              <w:pStyle w:val="G-Level-1"/>
-              <w:pBdr>
-                <w:bottom w:val="none" w:sz="0" w:space="0" w:color="auto"/>
-              </w:pBdr>
-              <w:spacing w:after="0" w:line="240" w:lineRule="auto"/>
-              <w:rPr>
-                <w:b w:val="0"/>
-                <w:color w:val="000000"/>
-                <w:sz w:val="20"/>
-                <w:szCs w:val="18"/>
-              </w:rPr>
-            </w:pPr>
-            <w:r>
-              <w:rPr>
-                <w:b w:val="0"/>
-                <w:color w:val="000000"/>
-                <w:sz w:val="20"/>
-                <w:szCs w:val="18"/>
-              </w:rPr>
-              <w:t xml:space="preserve">Google and Apple are the prime competitors to this app. </w:t>
-            </w:r>
-            <w:r>
-              <w:rPr>
-                <w:b w:val="0"/>
-                <w:color w:val="000000"/>
-                <w:sz w:val="20"/>
-                <w:szCs w:val="18"/>
-              </w:rPr>
-              <w:t>Both feature their own search engines which would typically be used to find information regarding the super</w:t>
-            </w:r>
-            <w:r>
-              <w:rPr>
-                <w:b w:val="0"/>
-                <w:color w:val="000000"/>
-                <w:sz w:val="20"/>
-                <w:szCs w:val="18"/>
-              </w:rPr>
-              <w:t>markets and their opening hours, while this app aims to remove the need for use of a search engine which would consequently affect usage of their search engines for this purpose. In addition, both provide their own Maps app which allows for real-time navigation; what separates this app is that it will specialise in discovering supermarkets on the app and finding relevant information in a shorter period of time with less searching; since it will provide the full list based on any filters provided such as distance or stores that have already closed for the day in terms of selecting destinations, it is a more efficient solution for this particular purpose which would see users who frequently travel and those who have moved into a new area taking advantage of this accessibility to navigate the area more effectively. As a result, Android would see new customers using the app and the app itself would receive feedback specific to its aims which would allow it to stand out against these competitors.</w:t>
-            </w:r>
-          </w:p>
-          <w:p>
-            <w:pPr>
-              <w:pStyle w:val="G-Level-1"/>
-              <w:pBdr>
-                <w:bottom w:val="none" w:sz="0" w:space="0" w:color="auto"/>
-              </w:pBdr>
-              <w:spacing w:after="0" w:line="240" w:lineRule="auto"/>
-              <w:rPr>
-                <w:b w:val="0"/>
-                <w:color w:val="000000"/>
-                <w:sz w:val="20"/>
-                <w:szCs w:val="18"/>
-              </w:rPr>
-            </w:pPr>
-          </w:p>
-          <w:p>
-            <w:pPr>
-              <w:pStyle w:val="G-Level-1"/>
-              <w:pBdr>
-                <w:bottom w:val="none" w:sz="0" w:space="0" w:color="auto"/>
-              </w:pBdr>
-              <w:spacing w:after="0" w:line="240" w:lineRule="auto"/>
-              <w:rPr>
-                <w:color w:val="000000"/>
-                <w:sz w:val="18"/>
-                <w:szCs w:val="18"/>
-              </w:rPr>
-            </w:pPr>
-            <w:r>
-              <w:rPr>
-                <w:color w:val="000000"/>
-                <w:sz w:val="18"/>
-                <w:szCs w:val="18"/>
-              </w:rPr>
-              <w:t>Key stakeholders and target audience (</w:t>
-            </w:r>
-            <w:r>
-              <w:rPr>
-                <w:color w:val="000000"/>
-                <w:sz w:val="18"/>
-                <w:szCs w:val="18"/>
-              </w:rPr>
-              <w:t>users</w:t>
-            </w:r>
-            <w:r>
-              <w:rPr>
-                <w:color w:val="000000"/>
-                <w:sz w:val="18"/>
-                <w:szCs w:val="18"/>
-              </w:rPr>
-              <w:t>)</w:t>
-            </w:r>
-            <w:r>
-              <w:rPr>
-                <w:color w:val="000000"/>
-                <w:sz w:val="18"/>
-                <w:szCs w:val="18"/>
-              </w:rPr>
-              <w:t>:</w:t>
-            </w:r>
-          </w:p>
-          <w:p>
-            <w:pPr>
-              <w:pStyle w:val="G-Level-1"/>
-              <w:pBdr>
-                <w:bottom w:val="none" w:sz="0" w:space="0" w:color="auto"/>
-              </w:pBdr>
-              <w:spacing w:after="0" w:line="240" w:lineRule="auto"/>
-              <w:rPr>
-                <w:color w:val="000000"/>
-                <w:sz w:val="18"/>
-                <w:szCs w:val="18"/>
-              </w:rPr>
-            </w:pPr>
-          </w:p>
-          <w:p>
-            <w:pPr>
-              <w:pStyle w:val="G-Level-1"/>
-              <w:pBdr>
-                <w:bottom w:val="none" w:sz="0" w:space="0" w:color="auto"/>
-              </w:pBdr>
-              <w:spacing w:after="0" w:line="240" w:lineRule="auto"/>
-              <w:rPr>
-                <w:b w:val="0"/>
-                <w:color w:val="000000"/>
-                <w:sz w:val="20"/>
-                <w:szCs w:val="18"/>
-              </w:rPr>
-            </w:pPr>
-            <w:r>
-              <w:rPr>
-                <w:b w:val="0"/>
-                <w:color w:val="000000"/>
-                <w:sz w:val="20"/>
-                <w:szCs w:val="18"/>
-              </w:rPr>
-              <w:t xml:space="preserve">Tourists, commuters and the general public can all benefit from using this app; </w:t>
-            </w:r>
-            <w:r>
-              <w:rPr>
-                <w:b w:val="0"/>
-                <w:color w:val="000000"/>
-                <w:sz w:val="20"/>
-                <w:szCs w:val="18"/>
-              </w:rPr>
-              <w:t>a study from March in 2016 found that 78% of UK shoppers preferred to visit stores than order online, and given that supermarkets are typically preferred for grocery shopping, this makes a large target audience who could use the app for efficient planning of shopping. In addition, the following users can be identified as stakeholders who would benefit from this product:</w:t>
+              <w:t>found that 78% of UK shoppers preferred to visit stores than order online, and given that supermarkets are typically preferred for grocery shopping, this makes a large target audience who could use the app for efficient planning of shopping. In addition, the following users can be identified as stakeholders who would benefit from this product:</w:t>
             </w:r>
           </w:p>
           <w:p>
@@ -2740,53 +2760,7 @@
                 <w:sz w:val="20"/>
                 <w:szCs w:val="18"/>
               </w:rPr>
-              <w:t xml:space="preserve">Users who are unfamiliar to an area; people staying in a hotel for a number of days would be able to find the supermarkets and their opening times without having to ask for </w:t>
-            </w:r>
-            <w:r>
-              <w:rPr>
-                <w:b w:val="0"/>
-                <w:color w:val="000000"/>
-                <w:sz w:val="20"/>
-                <w:szCs w:val="18"/>
-              </w:rPr>
-              <w:t>directions</w:t>
-            </w:r>
-            <w:r>
-              <w:rPr>
-                <w:b w:val="0"/>
-                <w:color w:val="000000"/>
-                <w:sz w:val="20"/>
-                <w:szCs w:val="18"/>
-              </w:rPr>
-              <w:t xml:space="preserve"> to them or spend time searching them out, they’d also know the times of these stores so they could ensure t</w:t>
-            </w:r>
-            <w:r>
-              <w:rPr>
-                <w:b w:val="0"/>
-                <w:color w:val="000000"/>
-                <w:sz w:val="20"/>
-                <w:szCs w:val="18"/>
-              </w:rPr>
-              <w:t xml:space="preserve">hey’re able to stock up on various goods while they stay in the area. This also applies to people visiting family members, businessmen who are working from remote locations and people who have been out late and need to know </w:t>
-            </w:r>
-            <w:r>
-              <w:rPr>
-                <w:b w:val="0"/>
-                <w:color w:val="000000"/>
-                <w:sz w:val="20"/>
-                <w:szCs w:val="18"/>
-              </w:rPr>
-              <w:lastRenderedPageBreak/>
-              <w:t>where the nearest supermarket is</w:t>
-            </w:r>
-            <w:r>
-              <w:rPr>
-                <w:b w:val="0"/>
-                <w:color w:val="000000"/>
-                <w:sz w:val="20"/>
-                <w:szCs w:val="18"/>
-              </w:rPr>
-              <w:t xml:space="preserve"> before heading home</w:t>
+              <w:t>Users who are unfamiliar to an area; people staying in a hotel for a number of days would be able to find the supermarkets and their opening times without having to ask for directions to them or spend time searching them out, they’d also know the times of these stores so they could ensure they’re able to stock up on various goods while they stay in the area. This also applies to people visiting family members, businessmen who are working from remote locations and people who have been out late and need to know where the nearest supermarket is before heading home</w:t>
             </w:r>
             <w:r>
               <w:rPr>
@@ -3179,7 +3153,17 @@
                 <w:color w:val="000000"/>
                 <w:sz w:val="18"/>
               </w:rPr>
-              <w:t>Utilise the SCRUM methodology to provide working code of the app for testing and evaluate the components/feasibility of requirements to implement</w:t>
+              <w:t xml:space="preserve">Utilise the SCRUM methodology to provide working code of the app for testing </w:t>
+            </w:r>
+            <w:r>
+              <w:rPr>
+                <w:rFonts w:ascii="Verdana" w:hAnsi="Verdana"/>
+                <w:b w:val="0"/>
+                <w:color w:val="000000"/>
+                <w:sz w:val="18"/>
+              </w:rPr>
+              <w:lastRenderedPageBreak/>
+              <w:t>and evaluate the components/feasibility of requirements to implement</w:t>
             </w:r>
           </w:p>
           <w:p>
@@ -4028,15 +4012,7 @@
                 <w:sz w:val="18"/>
                 <w:szCs w:val="18"/>
               </w:rPr>
-              <w:t xml:space="preserve"> 25/02</w:t>
-            </w:r>
-            <w:r>
-              <w:rPr>
-                <w:rFonts w:ascii="Trebuchet MS" w:hAnsi="Trebuchet MS"/>
-                <w:sz w:val="18"/>
-                <w:szCs w:val="18"/>
-              </w:rPr>
-              <w:t>/2017</w:t>
+              <w:t xml:space="preserve"> 25/02/2017</w:t>
             </w:r>
           </w:p>
         </w:tc>
@@ -4090,6 +4066,16 @@
                 <w:szCs w:val="18"/>
               </w:rPr>
               <w:t>System Specification (Software/Hardware Requirements)</w:t>
+            </w:r>
+            <w:r>
+              <w:rPr>
+                <w:rFonts w:ascii="Trebuchet MS" w:hAnsi="Trebuchet MS"/>
+                <w:b/>
+                <w:color w:val="000000"/>
+                <w:sz w:val="18"/>
+                <w:szCs w:val="18"/>
+              </w:rPr>
+              <w:t>, User and System Requirements</w:t>
             </w:r>
           </w:p>
         </w:tc>
@@ -4212,7 +4198,17 @@
                 <w:sz w:val="18"/>
                 <w:szCs w:val="18"/>
               </w:rPr>
-              <w:t>Android Emulator – used to test the design and functionality of the app prior to using an Android device to verify that it will work as desired and can be altered or incremented with an accurate representation as necessary</w:t>
+              <w:t xml:space="preserve">Android Emulator – used to test the design and functionality of the app prior to using an Android device to verify that it will work as desired and can be altered or incremented with an accurate representation as </w:t>
+            </w:r>
+            <w:r>
+              <w:rPr>
+                <w:rFonts w:ascii="Verdana" w:hAnsi="Verdana"/>
+                <w:color w:val="000000"/>
+                <w:sz w:val="18"/>
+                <w:szCs w:val="18"/>
+              </w:rPr>
+              <w:lastRenderedPageBreak/>
+              <w:t>necessary</w:t>
             </w:r>
           </w:p>
           <w:p>
@@ -4328,7 +4324,6 @@
                 <w:sz w:val="18"/>
                 <w:szCs w:val="18"/>
               </w:rPr>
-              <w:lastRenderedPageBreak/>
               <w:t>Excel Data Sheet – used to store the details of supermarkets and their opening times in rows and columns for access by the MySQL database</w:t>
             </w:r>
           </w:p>
@@ -4389,17 +4384,7 @@
                 <w:sz w:val="18"/>
                 <w:szCs w:val="18"/>
               </w:rPr>
-              <w:t>Hardware Requirements</w:t>
-            </w:r>
-            <w:r>
-              <w:rPr>
-                <w:rFonts w:ascii="Trebuchet MS" w:hAnsi="Trebuchet MS"/>
-                <w:b/>
-                <w:color w:val="000000"/>
-                <w:sz w:val="18"/>
-                <w:szCs w:val="18"/>
-              </w:rPr>
-              <w:t>:</w:t>
+              <w:t>Hardware Requirements:</w:t>
             </w:r>
           </w:p>
           <w:p>
@@ -4760,8 +4745,660 @@
               </w:rPr>
               <w:t>to verify the time taken and accuracy of the app</w:t>
             </w:r>
-            <w:bookmarkStart w:id="0" w:name="_GoBack"/>
-            <w:bookmarkEnd w:id="0"/>
+          </w:p>
+          <w:p>
+            <w:pPr>
+              <w:rPr>
+                <w:rFonts w:ascii="Trebuchet MS" w:hAnsi="Trebuchet MS"/>
+                <w:color w:val="000000"/>
+                <w:sz w:val="20"/>
+                <w:szCs w:val="18"/>
+              </w:rPr>
+            </w:pPr>
+          </w:p>
+          <w:p>
+            <w:pPr>
+              <w:rPr>
+                <w:rFonts w:ascii="Trebuchet MS" w:hAnsi="Trebuchet MS"/>
+                <w:b/>
+                <w:color w:val="000000"/>
+                <w:sz w:val="18"/>
+                <w:szCs w:val="18"/>
+              </w:rPr>
+            </w:pPr>
+            <w:r>
+              <w:rPr>
+                <w:rFonts w:ascii="Trebuchet MS" w:hAnsi="Trebuchet MS"/>
+                <w:b/>
+                <w:color w:val="000000"/>
+                <w:sz w:val="18"/>
+                <w:szCs w:val="18"/>
+              </w:rPr>
+              <w:t>User and System Requirements</w:t>
+            </w:r>
+            <w:r>
+              <w:rPr>
+                <w:rFonts w:ascii="Trebuchet MS" w:hAnsi="Trebuchet MS"/>
+                <w:b/>
+                <w:color w:val="000000"/>
+                <w:sz w:val="18"/>
+                <w:szCs w:val="18"/>
+              </w:rPr>
+              <w:t>:</w:t>
+            </w:r>
+          </w:p>
+          <w:p>
+            <w:pPr>
+              <w:rPr>
+                <w:rFonts w:ascii="Trebuchet MS" w:hAnsi="Trebuchet MS"/>
+                <w:b/>
+                <w:color w:val="000000"/>
+                <w:sz w:val="18"/>
+                <w:szCs w:val="18"/>
+              </w:rPr>
+            </w:pPr>
+          </w:p>
+          <w:p>
+            <w:pPr>
+              <w:rPr>
+                <w:rFonts w:ascii="Trebuchet MS" w:hAnsi="Trebuchet MS"/>
+                <w:color w:val="000000"/>
+                <w:sz w:val="20"/>
+                <w:szCs w:val="18"/>
+              </w:rPr>
+            </w:pPr>
+            <w:r>
+              <w:rPr>
+                <w:rFonts w:ascii="Trebuchet MS" w:hAnsi="Trebuchet MS"/>
+                <w:b/>
+                <w:bCs/>
+                <w:color w:val="000000"/>
+                <w:sz w:val="20"/>
+                <w:szCs w:val="18"/>
+              </w:rPr>
+              <w:t>User Requirement 1</w:t>
+            </w:r>
+            <w:r>
+              <w:rPr>
+                <w:rFonts w:ascii="Trebuchet MS" w:hAnsi="Trebuchet MS"/>
+                <w:bCs/>
+                <w:color w:val="000000"/>
+                <w:sz w:val="20"/>
+                <w:szCs w:val="18"/>
+              </w:rPr>
+              <w:t xml:space="preserve">: </w:t>
+            </w:r>
+            <w:r>
+              <w:rPr>
+                <w:rFonts w:ascii="Trebuchet MS" w:hAnsi="Trebuchet MS"/>
+                <w:color w:val="000000"/>
+                <w:sz w:val="20"/>
+                <w:szCs w:val="18"/>
+              </w:rPr>
+              <w:t>The user should be able to recognise their location, current position and the location of stores on the map</w:t>
+            </w:r>
+          </w:p>
+          <w:p>
+            <w:pPr>
+              <w:rPr>
+                <w:rFonts w:ascii="Trebuchet MS" w:hAnsi="Trebuchet MS"/>
+                <w:color w:val="000000"/>
+                <w:sz w:val="20"/>
+                <w:szCs w:val="18"/>
+              </w:rPr>
+            </w:pPr>
+          </w:p>
+          <w:p>
+            <w:pPr>
+              <w:rPr>
+                <w:rFonts w:ascii="Trebuchet MS" w:hAnsi="Trebuchet MS"/>
+                <w:color w:val="000000"/>
+                <w:sz w:val="20"/>
+                <w:szCs w:val="18"/>
+              </w:rPr>
+            </w:pPr>
+            <w:r>
+              <w:rPr>
+                <w:rFonts w:ascii="Trebuchet MS" w:hAnsi="Trebuchet MS"/>
+                <w:b/>
+                <w:bCs/>
+                <w:color w:val="000000"/>
+                <w:sz w:val="20"/>
+                <w:szCs w:val="18"/>
+              </w:rPr>
+              <w:lastRenderedPageBreak/>
+              <w:t>Purpose</w:t>
+            </w:r>
+            <w:r>
+              <w:rPr>
+                <w:rFonts w:ascii="Trebuchet MS" w:hAnsi="Trebuchet MS"/>
+                <w:b/>
+                <w:bCs/>
+                <w:color w:val="000000"/>
+                <w:sz w:val="20"/>
+                <w:szCs w:val="18"/>
+              </w:rPr>
+              <w:t xml:space="preserve">: </w:t>
+            </w:r>
+            <w:r>
+              <w:rPr>
+                <w:rFonts w:ascii="Trebuchet MS" w:hAnsi="Trebuchet MS"/>
+                <w:color w:val="000000"/>
+                <w:sz w:val="20"/>
+                <w:szCs w:val="18"/>
+              </w:rPr>
+              <w:t>The user would not be able to judge distance between points and would need to open Google Maps – the app would not be useful</w:t>
+            </w:r>
+          </w:p>
+          <w:p>
+            <w:pPr>
+              <w:rPr>
+                <w:rFonts w:ascii="Trebuchet MS" w:hAnsi="Trebuchet MS"/>
+                <w:color w:val="000000"/>
+                <w:sz w:val="20"/>
+                <w:szCs w:val="18"/>
+              </w:rPr>
+            </w:pPr>
+          </w:p>
+          <w:p>
+            <w:pPr>
+              <w:rPr>
+                <w:rFonts w:ascii="Trebuchet MS" w:hAnsi="Trebuchet MS"/>
+                <w:color w:val="000000"/>
+                <w:sz w:val="20"/>
+                <w:szCs w:val="18"/>
+              </w:rPr>
+            </w:pPr>
+            <w:r>
+              <w:rPr>
+                <w:rFonts w:ascii="Trebuchet MS" w:hAnsi="Trebuchet MS"/>
+                <w:b/>
+                <w:bCs/>
+                <w:color w:val="000000"/>
+                <w:sz w:val="20"/>
+                <w:szCs w:val="18"/>
+              </w:rPr>
+              <w:t xml:space="preserve">System Requirement 1.1: </w:t>
+            </w:r>
+            <w:r>
+              <w:rPr>
+                <w:rFonts w:ascii="Trebuchet MS" w:hAnsi="Trebuchet MS"/>
+                <w:color w:val="000000"/>
+                <w:sz w:val="20"/>
+                <w:szCs w:val="18"/>
+              </w:rPr>
+              <w:t>Utilise GPS tracking in the program code and providing a dynamic interface as a map to navigate</w:t>
+            </w:r>
+          </w:p>
+          <w:p>
+            <w:pPr>
+              <w:rPr>
+                <w:rFonts w:ascii="Trebuchet MS" w:hAnsi="Trebuchet MS"/>
+                <w:color w:val="000000"/>
+                <w:sz w:val="20"/>
+                <w:szCs w:val="18"/>
+              </w:rPr>
+            </w:pPr>
+          </w:p>
+          <w:p>
+            <w:pPr>
+              <w:rPr>
+                <w:rFonts w:ascii="Trebuchet MS" w:hAnsi="Trebuchet MS"/>
+                <w:color w:val="000000"/>
+                <w:sz w:val="20"/>
+                <w:szCs w:val="18"/>
+              </w:rPr>
+            </w:pPr>
+            <w:r>
+              <w:rPr>
+                <w:rFonts w:ascii="Trebuchet MS" w:hAnsi="Trebuchet MS"/>
+                <w:b/>
+                <w:bCs/>
+                <w:color w:val="000000"/>
+                <w:sz w:val="20"/>
+                <w:szCs w:val="18"/>
+              </w:rPr>
+              <w:t xml:space="preserve">System Requirement 1.2: </w:t>
+            </w:r>
+            <w:r>
+              <w:rPr>
+                <w:rFonts w:ascii="Trebuchet MS" w:hAnsi="Trebuchet MS"/>
+                <w:color w:val="000000"/>
+                <w:sz w:val="20"/>
+                <w:szCs w:val="18"/>
+              </w:rPr>
+              <w:t>Plot the user’s co-ordinates and those of supermarkets to measure distance between the user and these markets as well as for planning rout</w:t>
+            </w:r>
+            <w:r>
+              <w:rPr>
+                <w:rFonts w:ascii="Trebuchet MS" w:hAnsi="Trebuchet MS"/>
+                <w:color w:val="000000"/>
+                <w:sz w:val="20"/>
+                <w:szCs w:val="18"/>
+              </w:rPr>
+              <w:t>es</w:t>
+            </w:r>
+          </w:p>
+          <w:p>
+            <w:pPr>
+              <w:rPr>
+                <w:rFonts w:ascii="Trebuchet MS" w:hAnsi="Trebuchet MS"/>
+                <w:color w:val="000000"/>
+                <w:sz w:val="20"/>
+                <w:szCs w:val="18"/>
+              </w:rPr>
+            </w:pPr>
+          </w:p>
+          <w:p>
+            <w:pPr>
+              <w:rPr>
+                <w:rFonts w:ascii="Trebuchet MS" w:hAnsi="Trebuchet MS"/>
+                <w:color w:val="000000"/>
+                <w:sz w:val="20"/>
+                <w:szCs w:val="18"/>
+              </w:rPr>
+            </w:pPr>
+            <w:r>
+              <w:rPr>
+                <w:rFonts w:ascii="Trebuchet MS" w:hAnsi="Trebuchet MS"/>
+                <w:b/>
+                <w:bCs/>
+                <w:color w:val="000000"/>
+                <w:sz w:val="20"/>
+                <w:szCs w:val="18"/>
+              </w:rPr>
+              <w:t xml:space="preserve">User Requirement 2: </w:t>
+            </w:r>
+            <w:r>
+              <w:rPr>
+                <w:rFonts w:ascii="Trebuchet MS" w:hAnsi="Trebuchet MS"/>
+                <w:color w:val="000000"/>
+                <w:sz w:val="20"/>
+                <w:szCs w:val="18"/>
+              </w:rPr>
+              <w:t>The user must have a network connection and a ‘chec</w:t>
+            </w:r>
+            <w:r>
+              <w:rPr>
+                <w:rFonts w:ascii="Trebuchet MS" w:hAnsi="Trebuchet MS"/>
+                <w:color w:val="000000"/>
+                <w:sz w:val="20"/>
+                <w:szCs w:val="18"/>
+              </w:rPr>
+              <w:t>k’ should flag a warning for unstable/no signal</w:t>
+            </w:r>
+          </w:p>
+          <w:p>
+            <w:pPr>
+              <w:rPr>
+                <w:rFonts w:ascii="Trebuchet MS" w:hAnsi="Trebuchet MS"/>
+                <w:color w:val="000000"/>
+                <w:sz w:val="20"/>
+                <w:szCs w:val="18"/>
+              </w:rPr>
+            </w:pPr>
+          </w:p>
+          <w:p>
+            <w:pPr>
+              <w:rPr>
+                <w:rFonts w:ascii="Trebuchet MS" w:hAnsi="Trebuchet MS"/>
+                <w:color w:val="000000"/>
+                <w:sz w:val="20"/>
+                <w:szCs w:val="18"/>
+              </w:rPr>
+            </w:pPr>
+            <w:r>
+              <w:rPr>
+                <w:rFonts w:ascii="Trebuchet MS" w:hAnsi="Trebuchet MS"/>
+                <w:b/>
+                <w:bCs/>
+                <w:color w:val="000000"/>
+                <w:sz w:val="20"/>
+                <w:szCs w:val="18"/>
+              </w:rPr>
+              <w:t>Purpose</w:t>
+            </w:r>
+            <w:r>
+              <w:rPr>
+                <w:rFonts w:ascii="Trebuchet MS" w:hAnsi="Trebuchet MS"/>
+                <w:b/>
+                <w:bCs/>
+                <w:color w:val="000000"/>
+                <w:sz w:val="20"/>
+                <w:szCs w:val="18"/>
+              </w:rPr>
+              <w:t xml:space="preserve">: </w:t>
+            </w:r>
+            <w:r>
+              <w:rPr>
+                <w:rFonts w:ascii="Trebuchet MS" w:hAnsi="Trebuchet MS"/>
+                <w:color w:val="000000"/>
+                <w:sz w:val="20"/>
+                <w:szCs w:val="18"/>
+              </w:rPr>
+              <w:t>The app must be ‘</w:t>
+            </w:r>
+            <w:r>
+              <w:rPr>
+                <w:rFonts w:ascii="Trebuchet MS" w:hAnsi="Trebuchet MS"/>
+                <w:color w:val="000000"/>
+                <w:sz w:val="20"/>
+                <w:szCs w:val="18"/>
+              </w:rPr>
+              <w:t>online’ to function and a check will help warn users of issues/inaccuracy that may occur due to their signal strength</w:t>
+            </w:r>
+          </w:p>
+          <w:p>
+            <w:pPr>
+              <w:rPr>
+                <w:rFonts w:ascii="Trebuchet MS" w:hAnsi="Trebuchet MS"/>
+                <w:color w:val="000000"/>
+                <w:sz w:val="20"/>
+                <w:szCs w:val="18"/>
+              </w:rPr>
+            </w:pPr>
+          </w:p>
+          <w:p>
+            <w:pPr>
+              <w:rPr>
+                <w:rFonts w:ascii="Trebuchet MS" w:hAnsi="Trebuchet MS"/>
+                <w:color w:val="000000"/>
+                <w:sz w:val="20"/>
+                <w:szCs w:val="18"/>
+              </w:rPr>
+            </w:pPr>
+            <w:r>
+              <w:rPr>
+                <w:rFonts w:ascii="Trebuchet MS" w:hAnsi="Trebuchet MS"/>
+                <w:b/>
+                <w:bCs/>
+                <w:color w:val="000000"/>
+                <w:sz w:val="20"/>
+                <w:szCs w:val="18"/>
+              </w:rPr>
+              <w:t xml:space="preserve">System Requirement 2.1: </w:t>
+            </w:r>
+            <w:r>
+              <w:rPr>
+                <w:rFonts w:ascii="Trebuchet MS" w:hAnsi="Trebuchet MS"/>
+                <w:color w:val="000000"/>
+                <w:sz w:val="20"/>
+                <w:szCs w:val="18"/>
+              </w:rPr>
+              <w:t>On opening/resuming the app, the system should detect if there is no signal, displaying an appropriate message</w:t>
+            </w:r>
+          </w:p>
+          <w:p>
+            <w:pPr>
+              <w:rPr>
+                <w:rFonts w:ascii="Trebuchet MS" w:hAnsi="Trebuchet MS"/>
+                <w:color w:val="000000"/>
+                <w:sz w:val="20"/>
+                <w:szCs w:val="18"/>
+              </w:rPr>
+            </w:pPr>
+          </w:p>
+          <w:p>
+            <w:pPr>
+              <w:rPr>
+                <w:rFonts w:ascii="Trebuchet MS" w:hAnsi="Trebuchet MS"/>
+                <w:color w:val="000000"/>
+                <w:sz w:val="20"/>
+                <w:szCs w:val="18"/>
+              </w:rPr>
+            </w:pPr>
+            <w:r>
+              <w:rPr>
+                <w:rFonts w:ascii="Trebuchet MS" w:hAnsi="Trebuchet MS"/>
+                <w:b/>
+                <w:bCs/>
+                <w:color w:val="000000"/>
+                <w:sz w:val="20"/>
+                <w:szCs w:val="18"/>
+              </w:rPr>
+              <w:t xml:space="preserve">System Requirement 2.2: </w:t>
+            </w:r>
+            <w:r>
+              <w:rPr>
+                <w:rFonts w:ascii="Trebuchet MS" w:hAnsi="Trebuchet MS"/>
+                <w:color w:val="000000"/>
+                <w:sz w:val="20"/>
+                <w:szCs w:val="18"/>
+              </w:rPr>
+              <w:t>A message should prompt the user to enable Wi-Fi for more accurate results</w:t>
+            </w:r>
+          </w:p>
+          <w:p>
+            <w:pPr>
+              <w:rPr>
+                <w:rFonts w:ascii="Trebuchet MS" w:hAnsi="Trebuchet MS"/>
+                <w:color w:val="000000"/>
+                <w:sz w:val="20"/>
+                <w:szCs w:val="18"/>
+              </w:rPr>
+            </w:pPr>
+          </w:p>
+          <w:p>
+            <w:pPr>
+              <w:rPr>
+                <w:rFonts w:ascii="Trebuchet MS" w:hAnsi="Trebuchet MS"/>
+                <w:color w:val="000000"/>
+                <w:sz w:val="20"/>
+                <w:szCs w:val="18"/>
+              </w:rPr>
+            </w:pPr>
+            <w:r>
+              <w:rPr>
+                <w:rFonts w:ascii="Trebuchet MS" w:hAnsi="Trebuchet MS"/>
+                <w:b/>
+                <w:bCs/>
+                <w:color w:val="000000"/>
+                <w:sz w:val="20"/>
+                <w:szCs w:val="18"/>
+              </w:rPr>
+              <w:t xml:space="preserve">System Requirement 2.3: </w:t>
+            </w:r>
+            <w:r>
+              <w:rPr>
+                <w:rFonts w:ascii="Trebuchet MS" w:hAnsi="Trebuchet MS"/>
+                <w:color w:val="000000"/>
+                <w:sz w:val="20"/>
+                <w:szCs w:val="18"/>
+              </w:rPr>
+              <w:t>A stop sign or similar should display instead of a map with no signal to avoid confusing the user or assuming a long load time</w:t>
+            </w:r>
+          </w:p>
+          <w:p>
+            <w:pPr>
+              <w:rPr>
+                <w:rFonts w:ascii="Trebuchet MS" w:hAnsi="Trebuchet MS"/>
+                <w:color w:val="000000"/>
+                <w:sz w:val="20"/>
+                <w:szCs w:val="18"/>
+              </w:rPr>
+            </w:pPr>
+          </w:p>
+          <w:p>
+            <w:pPr>
+              <w:rPr>
+                <w:rFonts w:ascii="Trebuchet MS" w:hAnsi="Trebuchet MS"/>
+                <w:color w:val="000000"/>
+                <w:sz w:val="20"/>
+                <w:szCs w:val="18"/>
+              </w:rPr>
+            </w:pPr>
+            <w:r>
+              <w:rPr>
+                <w:rFonts w:ascii="Trebuchet MS" w:hAnsi="Trebuchet MS"/>
+                <w:b/>
+                <w:bCs/>
+                <w:color w:val="000000"/>
+                <w:sz w:val="20"/>
+                <w:szCs w:val="18"/>
+              </w:rPr>
+              <w:t xml:space="preserve">User Requirement 3: </w:t>
+            </w:r>
+            <w:r>
+              <w:rPr>
+                <w:rFonts w:ascii="Trebuchet MS" w:hAnsi="Trebuchet MS"/>
+                <w:color w:val="000000"/>
+                <w:sz w:val="20"/>
+                <w:szCs w:val="18"/>
+              </w:rPr>
+              <w:t>While running, the app must be able to update information displayed dynamically</w:t>
+            </w:r>
+          </w:p>
+          <w:p>
+            <w:pPr>
+              <w:rPr>
+                <w:rFonts w:ascii="Trebuchet MS" w:hAnsi="Trebuchet MS"/>
+                <w:color w:val="000000"/>
+                <w:sz w:val="20"/>
+                <w:szCs w:val="18"/>
+              </w:rPr>
+            </w:pPr>
+          </w:p>
+          <w:p>
+            <w:pPr>
+              <w:rPr>
+                <w:rFonts w:ascii="Trebuchet MS" w:hAnsi="Trebuchet MS"/>
+                <w:color w:val="000000"/>
+                <w:sz w:val="20"/>
+                <w:szCs w:val="18"/>
+              </w:rPr>
+            </w:pPr>
+            <w:r>
+              <w:rPr>
+                <w:rFonts w:ascii="Trebuchet MS" w:hAnsi="Trebuchet MS"/>
+                <w:b/>
+                <w:bCs/>
+                <w:color w:val="000000"/>
+                <w:sz w:val="20"/>
+                <w:szCs w:val="18"/>
+              </w:rPr>
+              <w:t>Purpose</w:t>
+            </w:r>
+            <w:r>
+              <w:rPr>
+                <w:rFonts w:ascii="Trebuchet MS" w:hAnsi="Trebuchet MS"/>
+                <w:b/>
+                <w:bCs/>
+                <w:color w:val="000000"/>
+                <w:sz w:val="20"/>
+                <w:szCs w:val="18"/>
+              </w:rPr>
+              <w:t>:</w:t>
+            </w:r>
+            <w:r>
+              <w:rPr>
+                <w:rFonts w:ascii="Trebuchet MS" w:hAnsi="Trebuchet MS"/>
+                <w:bCs/>
+                <w:color w:val="000000"/>
+                <w:sz w:val="20"/>
+                <w:szCs w:val="18"/>
+              </w:rPr>
+              <w:t xml:space="preserve"> </w:t>
+            </w:r>
+            <w:r>
+              <w:rPr>
+                <w:rFonts w:ascii="Trebuchet MS" w:hAnsi="Trebuchet MS"/>
+                <w:color w:val="000000"/>
+                <w:sz w:val="20"/>
+                <w:szCs w:val="18"/>
+              </w:rPr>
+              <w:t>To provide accurate information of the user’s location as well as that of the supermarkets</w:t>
+            </w:r>
+          </w:p>
+          <w:p>
+            <w:pPr>
+              <w:rPr>
+                <w:rFonts w:ascii="Trebuchet MS" w:hAnsi="Trebuchet MS"/>
+                <w:b/>
+                <w:color w:val="000000"/>
+                <w:sz w:val="18"/>
+                <w:szCs w:val="18"/>
+              </w:rPr>
+            </w:pPr>
+          </w:p>
+          <w:p>
+            <w:pPr>
+              <w:rPr>
+                <w:rFonts w:ascii="Trebuchet MS" w:hAnsi="Trebuchet MS"/>
+                <w:color w:val="000000"/>
+                <w:sz w:val="20"/>
+                <w:szCs w:val="18"/>
+              </w:rPr>
+            </w:pPr>
+            <w:r>
+              <w:rPr>
+                <w:rFonts w:ascii="Trebuchet MS" w:hAnsi="Trebuchet MS"/>
+                <w:b/>
+                <w:bCs/>
+                <w:color w:val="000000"/>
+                <w:sz w:val="20"/>
+                <w:szCs w:val="18"/>
+              </w:rPr>
+              <w:t>System Requirement 3.1</w:t>
+            </w:r>
+            <w:r>
+              <w:rPr>
+                <w:rFonts w:ascii="Trebuchet MS" w:hAnsi="Trebuchet MS"/>
+                <w:bCs/>
+                <w:color w:val="000000"/>
+                <w:sz w:val="20"/>
+                <w:szCs w:val="18"/>
+              </w:rPr>
+              <w:t xml:space="preserve">: </w:t>
+            </w:r>
+            <w:r>
+              <w:rPr>
+                <w:rFonts w:ascii="Trebuchet MS" w:hAnsi="Trebuchet MS"/>
+                <w:color w:val="000000"/>
+                <w:sz w:val="20"/>
+                <w:szCs w:val="18"/>
+              </w:rPr>
+              <w:t>The app must update the geolocation of the user to provide accuracy in navigating the map</w:t>
+            </w:r>
+          </w:p>
+          <w:p>
+            <w:pPr>
+              <w:rPr>
+                <w:rFonts w:ascii="Trebuchet MS" w:hAnsi="Trebuchet MS"/>
+                <w:color w:val="000000"/>
+                <w:sz w:val="20"/>
+                <w:szCs w:val="18"/>
+              </w:rPr>
+            </w:pPr>
+          </w:p>
+          <w:p>
+            <w:pPr>
+              <w:rPr>
+                <w:rFonts w:ascii="Trebuchet MS" w:hAnsi="Trebuchet MS"/>
+                <w:color w:val="000000"/>
+                <w:sz w:val="20"/>
+                <w:szCs w:val="18"/>
+              </w:rPr>
+            </w:pPr>
+            <w:r>
+              <w:rPr>
+                <w:rFonts w:ascii="Trebuchet MS" w:hAnsi="Trebuchet MS"/>
+                <w:b/>
+                <w:bCs/>
+                <w:color w:val="000000"/>
+                <w:sz w:val="20"/>
+                <w:szCs w:val="18"/>
+              </w:rPr>
+              <w:t xml:space="preserve">System Requirement 3.2: </w:t>
+            </w:r>
+            <w:r>
+              <w:rPr>
+                <w:rFonts w:ascii="Trebuchet MS" w:hAnsi="Trebuchet MS"/>
+                <w:color w:val="000000"/>
+                <w:sz w:val="20"/>
+                <w:szCs w:val="18"/>
+              </w:rPr>
+              <w:t>The app must update changes to supermarket information – by accessing the open data this is an automatic process</w:t>
+            </w:r>
           </w:p>
           <w:p>
             <w:pPr>
@@ -4838,7 +5475,7 @@
                 <w:szCs w:val="18"/>
                 <w:shd w:val="clear" w:color="auto" w:fill="D9D9D9"/>
               </w:rPr>
-              <w:t>from p</w:t>
+              <w:t xml:space="preserve">from </w:t>
             </w:r>
             <w:r>
               <w:rPr>
@@ -4849,8 +5486,10 @@
                 <w:szCs w:val="18"/>
                 <w:shd w:val="clear" w:color="auto" w:fill="D9D9D9"/>
               </w:rPr>
-              <w:t>roject proposal checker/client</w:t>
-            </w:r>
+              <w:t>lecturer/assessor</w:t>
+            </w:r>
+            <w:bookmarkStart w:id="0" w:name="_GoBack"/>
+            <w:bookmarkEnd w:id="0"/>
             <w:r>
               <w:rPr>
                 <w:rFonts w:ascii="Trebuchet MS" w:hAnsi="Trebuchet MS"/>
@@ -5119,6 +5758,846 @@
 <file path=word/numbering.xml><?xml version="1.0" encoding="utf-8"?>
 <w:numbering xmlns:wpc="http://schemas.microsoft.com/office/word/2010/wordprocessingCanvas" xmlns:mc="http://schemas.openxmlformats.org/markup-compatibility/2006" xmlns:o="urn:schemas-microsoft-com:office:office" xmlns:r="http://schemas.openxmlformats.org/officeDocument/2006/relationships" xmlns:m="http://schemas.openxmlformats.org/officeDocument/2006/math" xmlns:v="urn:schemas-microsoft-com:vml" xmlns:wp14="http://schemas.microsoft.com/office/word/2010/wordprocessingDrawing" xmlns:wp="http://schemas.openxmlformats.org/drawingml/2006/wordprocessingDrawing" xmlns:w10="urn:schemas-microsoft-com:office:word" xmlns:w="http://schemas.openxmlformats.org/wordprocessingml/2006/main" xmlns:w14="http://schemas.microsoft.com/office/word/2010/wordml" xmlns:wpg="http://schemas.microsoft.com/office/word/2010/wordprocessingGroup" xmlns:wpi="http://schemas.microsoft.com/office/word/2010/wordprocessingInk" xmlns:wne="http://schemas.microsoft.com/office/word/2006/wordml" xmlns:wps="http://schemas.microsoft.com/office/word/2010/wordprocessingShape" mc:Ignorable="w14 wp14">
   <w:abstractNum w:abstractNumId="0">
+    <w:nsid w:val="058C7E2F"/>
+    <w:multiLevelType w:val="hybridMultilevel"/>
+    <w:tmpl w:val="261420AC"/>
+    <w:lvl w:ilvl="0" w:tplc="ACF23258">
+      <w:start w:val="1"/>
+      <w:numFmt w:val="bullet"/>
+      <w:lvlText w:val="•"/>
+      <w:lvlJc w:val="left"/>
+      <w:pPr>
+        <w:tabs>
+          <w:tab w:val="num" w:pos="720"/>
+        </w:tabs>
+        <w:ind w:left="720" w:hanging="360"/>
+      </w:pPr>
+      <w:rPr>
+        <w:rFonts w:ascii="Arial" w:hAnsi="Arial" w:hint="default"/>
+      </w:rPr>
+    </w:lvl>
+    <w:lvl w:ilvl="1" w:tplc="AE7C6452" w:tentative="1">
+      <w:start w:val="1"/>
+      <w:numFmt w:val="bullet"/>
+      <w:lvlText w:val="•"/>
+      <w:lvlJc w:val="left"/>
+      <w:pPr>
+        <w:tabs>
+          <w:tab w:val="num" w:pos="1440"/>
+        </w:tabs>
+        <w:ind w:left="1440" w:hanging="360"/>
+      </w:pPr>
+      <w:rPr>
+        <w:rFonts w:ascii="Arial" w:hAnsi="Arial" w:hint="default"/>
+      </w:rPr>
+    </w:lvl>
+    <w:lvl w:ilvl="2" w:tplc="307ED436" w:tentative="1">
+      <w:start w:val="1"/>
+      <w:numFmt w:val="bullet"/>
+      <w:lvlText w:val="•"/>
+      <w:lvlJc w:val="left"/>
+      <w:pPr>
+        <w:tabs>
+          <w:tab w:val="num" w:pos="2160"/>
+        </w:tabs>
+        <w:ind w:left="2160" w:hanging="360"/>
+      </w:pPr>
+      <w:rPr>
+        <w:rFonts w:ascii="Arial" w:hAnsi="Arial" w:hint="default"/>
+      </w:rPr>
+    </w:lvl>
+    <w:lvl w:ilvl="3" w:tplc="C87A85A0" w:tentative="1">
+      <w:start w:val="1"/>
+      <w:numFmt w:val="bullet"/>
+      <w:lvlText w:val="•"/>
+      <w:lvlJc w:val="left"/>
+      <w:pPr>
+        <w:tabs>
+          <w:tab w:val="num" w:pos="2880"/>
+        </w:tabs>
+        <w:ind w:left="2880" w:hanging="360"/>
+      </w:pPr>
+      <w:rPr>
+        <w:rFonts w:ascii="Arial" w:hAnsi="Arial" w:hint="default"/>
+      </w:rPr>
+    </w:lvl>
+    <w:lvl w:ilvl="4" w:tplc="E0745780" w:tentative="1">
+      <w:start w:val="1"/>
+      <w:numFmt w:val="bullet"/>
+      <w:lvlText w:val="•"/>
+      <w:lvlJc w:val="left"/>
+      <w:pPr>
+        <w:tabs>
+          <w:tab w:val="num" w:pos="3600"/>
+        </w:tabs>
+        <w:ind w:left="3600" w:hanging="360"/>
+      </w:pPr>
+      <w:rPr>
+        <w:rFonts w:ascii="Arial" w:hAnsi="Arial" w:hint="default"/>
+      </w:rPr>
+    </w:lvl>
+    <w:lvl w:ilvl="5" w:tplc="34620C0E" w:tentative="1">
+      <w:start w:val="1"/>
+      <w:numFmt w:val="bullet"/>
+      <w:lvlText w:val="•"/>
+      <w:lvlJc w:val="left"/>
+      <w:pPr>
+        <w:tabs>
+          <w:tab w:val="num" w:pos="4320"/>
+        </w:tabs>
+        <w:ind w:left="4320" w:hanging="360"/>
+      </w:pPr>
+      <w:rPr>
+        <w:rFonts w:ascii="Arial" w:hAnsi="Arial" w:hint="default"/>
+      </w:rPr>
+    </w:lvl>
+    <w:lvl w:ilvl="6" w:tplc="C1E27256" w:tentative="1">
+      <w:start w:val="1"/>
+      <w:numFmt w:val="bullet"/>
+      <w:lvlText w:val="•"/>
+      <w:lvlJc w:val="left"/>
+      <w:pPr>
+        <w:tabs>
+          <w:tab w:val="num" w:pos="5040"/>
+        </w:tabs>
+        <w:ind w:left="5040" w:hanging="360"/>
+      </w:pPr>
+      <w:rPr>
+        <w:rFonts w:ascii="Arial" w:hAnsi="Arial" w:hint="default"/>
+      </w:rPr>
+    </w:lvl>
+    <w:lvl w:ilvl="7" w:tplc="C6F2A8C4" w:tentative="1">
+      <w:start w:val="1"/>
+      <w:numFmt w:val="bullet"/>
+      <w:lvlText w:val="•"/>
+      <w:lvlJc w:val="left"/>
+      <w:pPr>
+        <w:tabs>
+          <w:tab w:val="num" w:pos="5760"/>
+        </w:tabs>
+        <w:ind w:left="5760" w:hanging="360"/>
+      </w:pPr>
+      <w:rPr>
+        <w:rFonts w:ascii="Arial" w:hAnsi="Arial" w:hint="default"/>
+      </w:rPr>
+    </w:lvl>
+    <w:lvl w:ilvl="8" w:tplc="197C24D2" w:tentative="1">
+      <w:start w:val="1"/>
+      <w:numFmt w:val="bullet"/>
+      <w:lvlText w:val="•"/>
+      <w:lvlJc w:val="left"/>
+      <w:pPr>
+        <w:tabs>
+          <w:tab w:val="num" w:pos="6480"/>
+        </w:tabs>
+        <w:ind w:left="6480" w:hanging="360"/>
+      </w:pPr>
+      <w:rPr>
+        <w:rFonts w:ascii="Arial" w:hAnsi="Arial" w:hint="default"/>
+      </w:rPr>
+    </w:lvl>
+  </w:abstractNum>
+  <w:abstractNum w:abstractNumId="1">
+    <w:nsid w:val="06093364"/>
+    <w:multiLevelType w:val="hybridMultilevel"/>
+    <w:tmpl w:val="994C895A"/>
+    <w:lvl w:ilvl="0" w:tplc="C72425E0">
+      <w:start w:val="1"/>
+      <w:numFmt w:val="bullet"/>
+      <w:lvlText w:val="•"/>
+      <w:lvlJc w:val="left"/>
+      <w:pPr>
+        <w:tabs>
+          <w:tab w:val="num" w:pos="720"/>
+        </w:tabs>
+        <w:ind w:left="720" w:hanging="360"/>
+      </w:pPr>
+      <w:rPr>
+        <w:rFonts w:ascii="Arial" w:hAnsi="Arial" w:hint="default"/>
+      </w:rPr>
+    </w:lvl>
+    <w:lvl w:ilvl="1" w:tplc="663CA522" w:tentative="1">
+      <w:start w:val="1"/>
+      <w:numFmt w:val="bullet"/>
+      <w:lvlText w:val="•"/>
+      <w:lvlJc w:val="left"/>
+      <w:pPr>
+        <w:tabs>
+          <w:tab w:val="num" w:pos="1440"/>
+        </w:tabs>
+        <w:ind w:left="1440" w:hanging="360"/>
+      </w:pPr>
+      <w:rPr>
+        <w:rFonts w:ascii="Arial" w:hAnsi="Arial" w:hint="default"/>
+      </w:rPr>
+    </w:lvl>
+    <w:lvl w:ilvl="2" w:tplc="BA4432EC" w:tentative="1">
+      <w:start w:val="1"/>
+      <w:numFmt w:val="bullet"/>
+      <w:lvlText w:val="•"/>
+      <w:lvlJc w:val="left"/>
+      <w:pPr>
+        <w:tabs>
+          <w:tab w:val="num" w:pos="2160"/>
+        </w:tabs>
+        <w:ind w:left="2160" w:hanging="360"/>
+      </w:pPr>
+      <w:rPr>
+        <w:rFonts w:ascii="Arial" w:hAnsi="Arial" w:hint="default"/>
+      </w:rPr>
+    </w:lvl>
+    <w:lvl w:ilvl="3" w:tplc="F9FAAE5C" w:tentative="1">
+      <w:start w:val="1"/>
+      <w:numFmt w:val="bullet"/>
+      <w:lvlText w:val="•"/>
+      <w:lvlJc w:val="left"/>
+      <w:pPr>
+        <w:tabs>
+          <w:tab w:val="num" w:pos="2880"/>
+        </w:tabs>
+        <w:ind w:left="2880" w:hanging="360"/>
+      </w:pPr>
+      <w:rPr>
+        <w:rFonts w:ascii="Arial" w:hAnsi="Arial" w:hint="default"/>
+      </w:rPr>
+    </w:lvl>
+    <w:lvl w:ilvl="4" w:tplc="B18A9760" w:tentative="1">
+      <w:start w:val="1"/>
+      <w:numFmt w:val="bullet"/>
+      <w:lvlText w:val="•"/>
+      <w:lvlJc w:val="left"/>
+      <w:pPr>
+        <w:tabs>
+          <w:tab w:val="num" w:pos="3600"/>
+        </w:tabs>
+        <w:ind w:left="3600" w:hanging="360"/>
+      </w:pPr>
+      <w:rPr>
+        <w:rFonts w:ascii="Arial" w:hAnsi="Arial" w:hint="default"/>
+      </w:rPr>
+    </w:lvl>
+    <w:lvl w:ilvl="5" w:tplc="DCB838CE" w:tentative="1">
+      <w:start w:val="1"/>
+      <w:numFmt w:val="bullet"/>
+      <w:lvlText w:val="•"/>
+      <w:lvlJc w:val="left"/>
+      <w:pPr>
+        <w:tabs>
+          <w:tab w:val="num" w:pos="4320"/>
+        </w:tabs>
+        <w:ind w:left="4320" w:hanging="360"/>
+      </w:pPr>
+      <w:rPr>
+        <w:rFonts w:ascii="Arial" w:hAnsi="Arial" w:hint="default"/>
+      </w:rPr>
+    </w:lvl>
+    <w:lvl w:ilvl="6" w:tplc="918E8F94" w:tentative="1">
+      <w:start w:val="1"/>
+      <w:numFmt w:val="bullet"/>
+      <w:lvlText w:val="•"/>
+      <w:lvlJc w:val="left"/>
+      <w:pPr>
+        <w:tabs>
+          <w:tab w:val="num" w:pos="5040"/>
+        </w:tabs>
+        <w:ind w:left="5040" w:hanging="360"/>
+      </w:pPr>
+      <w:rPr>
+        <w:rFonts w:ascii="Arial" w:hAnsi="Arial" w:hint="default"/>
+      </w:rPr>
+    </w:lvl>
+    <w:lvl w:ilvl="7" w:tplc="8524215E" w:tentative="1">
+      <w:start w:val="1"/>
+      <w:numFmt w:val="bullet"/>
+      <w:lvlText w:val="•"/>
+      <w:lvlJc w:val="left"/>
+      <w:pPr>
+        <w:tabs>
+          <w:tab w:val="num" w:pos="5760"/>
+        </w:tabs>
+        <w:ind w:left="5760" w:hanging="360"/>
+      </w:pPr>
+      <w:rPr>
+        <w:rFonts w:ascii="Arial" w:hAnsi="Arial" w:hint="default"/>
+      </w:rPr>
+    </w:lvl>
+    <w:lvl w:ilvl="8" w:tplc="9D544A40" w:tentative="1">
+      <w:start w:val="1"/>
+      <w:numFmt w:val="bullet"/>
+      <w:lvlText w:val="•"/>
+      <w:lvlJc w:val="left"/>
+      <w:pPr>
+        <w:tabs>
+          <w:tab w:val="num" w:pos="6480"/>
+        </w:tabs>
+        <w:ind w:left="6480" w:hanging="360"/>
+      </w:pPr>
+      <w:rPr>
+        <w:rFonts w:ascii="Arial" w:hAnsi="Arial" w:hint="default"/>
+      </w:rPr>
+    </w:lvl>
+  </w:abstractNum>
+  <w:abstractNum w:abstractNumId="2">
+    <w:nsid w:val="0D577893"/>
+    <w:multiLevelType w:val="hybridMultilevel"/>
+    <w:tmpl w:val="01A8DBF6"/>
+    <w:lvl w:ilvl="0" w:tplc="2EDE7A54">
+      <w:start w:val="1"/>
+      <w:numFmt w:val="bullet"/>
+      <w:lvlText w:val="•"/>
+      <w:lvlJc w:val="left"/>
+      <w:pPr>
+        <w:tabs>
+          <w:tab w:val="num" w:pos="720"/>
+        </w:tabs>
+        <w:ind w:left="720" w:hanging="360"/>
+      </w:pPr>
+      <w:rPr>
+        <w:rFonts w:ascii="Arial" w:hAnsi="Arial" w:hint="default"/>
+      </w:rPr>
+    </w:lvl>
+    <w:lvl w:ilvl="1" w:tplc="7FBA85B8" w:tentative="1">
+      <w:start w:val="1"/>
+      <w:numFmt w:val="bullet"/>
+      <w:lvlText w:val="•"/>
+      <w:lvlJc w:val="left"/>
+      <w:pPr>
+        <w:tabs>
+          <w:tab w:val="num" w:pos="1440"/>
+        </w:tabs>
+        <w:ind w:left="1440" w:hanging="360"/>
+      </w:pPr>
+      <w:rPr>
+        <w:rFonts w:ascii="Arial" w:hAnsi="Arial" w:hint="default"/>
+      </w:rPr>
+    </w:lvl>
+    <w:lvl w:ilvl="2" w:tplc="84066D28" w:tentative="1">
+      <w:start w:val="1"/>
+      <w:numFmt w:val="bullet"/>
+      <w:lvlText w:val="•"/>
+      <w:lvlJc w:val="left"/>
+      <w:pPr>
+        <w:tabs>
+          <w:tab w:val="num" w:pos="2160"/>
+        </w:tabs>
+        <w:ind w:left="2160" w:hanging="360"/>
+      </w:pPr>
+      <w:rPr>
+        <w:rFonts w:ascii="Arial" w:hAnsi="Arial" w:hint="default"/>
+      </w:rPr>
+    </w:lvl>
+    <w:lvl w:ilvl="3" w:tplc="33FA8E4E" w:tentative="1">
+      <w:start w:val="1"/>
+      <w:numFmt w:val="bullet"/>
+      <w:lvlText w:val="•"/>
+      <w:lvlJc w:val="left"/>
+      <w:pPr>
+        <w:tabs>
+          <w:tab w:val="num" w:pos="2880"/>
+        </w:tabs>
+        <w:ind w:left="2880" w:hanging="360"/>
+      </w:pPr>
+      <w:rPr>
+        <w:rFonts w:ascii="Arial" w:hAnsi="Arial" w:hint="default"/>
+      </w:rPr>
+    </w:lvl>
+    <w:lvl w:ilvl="4" w:tplc="D5E0B368" w:tentative="1">
+      <w:start w:val="1"/>
+      <w:numFmt w:val="bullet"/>
+      <w:lvlText w:val="•"/>
+      <w:lvlJc w:val="left"/>
+      <w:pPr>
+        <w:tabs>
+          <w:tab w:val="num" w:pos="3600"/>
+        </w:tabs>
+        <w:ind w:left="3600" w:hanging="360"/>
+      </w:pPr>
+      <w:rPr>
+        <w:rFonts w:ascii="Arial" w:hAnsi="Arial" w:hint="default"/>
+      </w:rPr>
+    </w:lvl>
+    <w:lvl w:ilvl="5" w:tplc="2C8071AA" w:tentative="1">
+      <w:start w:val="1"/>
+      <w:numFmt w:val="bullet"/>
+      <w:lvlText w:val="•"/>
+      <w:lvlJc w:val="left"/>
+      <w:pPr>
+        <w:tabs>
+          <w:tab w:val="num" w:pos="4320"/>
+        </w:tabs>
+        <w:ind w:left="4320" w:hanging="360"/>
+      </w:pPr>
+      <w:rPr>
+        <w:rFonts w:ascii="Arial" w:hAnsi="Arial" w:hint="default"/>
+      </w:rPr>
+    </w:lvl>
+    <w:lvl w:ilvl="6" w:tplc="FD0A22B4" w:tentative="1">
+      <w:start w:val="1"/>
+      <w:numFmt w:val="bullet"/>
+      <w:lvlText w:val="•"/>
+      <w:lvlJc w:val="left"/>
+      <w:pPr>
+        <w:tabs>
+          <w:tab w:val="num" w:pos="5040"/>
+        </w:tabs>
+        <w:ind w:left="5040" w:hanging="360"/>
+      </w:pPr>
+      <w:rPr>
+        <w:rFonts w:ascii="Arial" w:hAnsi="Arial" w:hint="default"/>
+      </w:rPr>
+    </w:lvl>
+    <w:lvl w:ilvl="7" w:tplc="CA20D866" w:tentative="1">
+      <w:start w:val="1"/>
+      <w:numFmt w:val="bullet"/>
+      <w:lvlText w:val="•"/>
+      <w:lvlJc w:val="left"/>
+      <w:pPr>
+        <w:tabs>
+          <w:tab w:val="num" w:pos="5760"/>
+        </w:tabs>
+        <w:ind w:left="5760" w:hanging="360"/>
+      </w:pPr>
+      <w:rPr>
+        <w:rFonts w:ascii="Arial" w:hAnsi="Arial" w:hint="default"/>
+      </w:rPr>
+    </w:lvl>
+    <w:lvl w:ilvl="8" w:tplc="8376CDDC" w:tentative="1">
+      <w:start w:val="1"/>
+      <w:numFmt w:val="bullet"/>
+      <w:lvlText w:val="•"/>
+      <w:lvlJc w:val="left"/>
+      <w:pPr>
+        <w:tabs>
+          <w:tab w:val="num" w:pos="6480"/>
+        </w:tabs>
+        <w:ind w:left="6480" w:hanging="360"/>
+      </w:pPr>
+      <w:rPr>
+        <w:rFonts w:ascii="Arial" w:hAnsi="Arial" w:hint="default"/>
+      </w:rPr>
+    </w:lvl>
+  </w:abstractNum>
+  <w:abstractNum w:abstractNumId="3">
+    <w:nsid w:val="0F2C424B"/>
+    <w:multiLevelType w:val="hybridMultilevel"/>
+    <w:tmpl w:val="00FE8472"/>
+    <w:lvl w:ilvl="0" w:tplc="956CFB22">
+      <w:start w:val="1"/>
+      <w:numFmt w:val="bullet"/>
+      <w:lvlText w:val="•"/>
+      <w:lvlJc w:val="left"/>
+      <w:pPr>
+        <w:tabs>
+          <w:tab w:val="num" w:pos="720"/>
+        </w:tabs>
+        <w:ind w:left="720" w:hanging="360"/>
+      </w:pPr>
+      <w:rPr>
+        <w:rFonts w:ascii="Arial" w:hAnsi="Arial" w:hint="default"/>
+      </w:rPr>
+    </w:lvl>
+    <w:lvl w:ilvl="1" w:tplc="C910299E" w:tentative="1">
+      <w:start w:val="1"/>
+      <w:numFmt w:val="bullet"/>
+      <w:lvlText w:val="•"/>
+      <w:lvlJc w:val="left"/>
+      <w:pPr>
+        <w:tabs>
+          <w:tab w:val="num" w:pos="1440"/>
+        </w:tabs>
+        <w:ind w:left="1440" w:hanging="360"/>
+      </w:pPr>
+      <w:rPr>
+        <w:rFonts w:ascii="Arial" w:hAnsi="Arial" w:hint="default"/>
+      </w:rPr>
+    </w:lvl>
+    <w:lvl w:ilvl="2" w:tplc="ED50C480" w:tentative="1">
+      <w:start w:val="1"/>
+      <w:numFmt w:val="bullet"/>
+      <w:lvlText w:val="•"/>
+      <w:lvlJc w:val="left"/>
+      <w:pPr>
+        <w:tabs>
+          <w:tab w:val="num" w:pos="2160"/>
+        </w:tabs>
+        <w:ind w:left="2160" w:hanging="360"/>
+      </w:pPr>
+      <w:rPr>
+        <w:rFonts w:ascii="Arial" w:hAnsi="Arial" w:hint="default"/>
+      </w:rPr>
+    </w:lvl>
+    <w:lvl w:ilvl="3" w:tplc="DCF091BA" w:tentative="1">
+      <w:start w:val="1"/>
+      <w:numFmt w:val="bullet"/>
+      <w:lvlText w:val="•"/>
+      <w:lvlJc w:val="left"/>
+      <w:pPr>
+        <w:tabs>
+          <w:tab w:val="num" w:pos="2880"/>
+        </w:tabs>
+        <w:ind w:left="2880" w:hanging="360"/>
+      </w:pPr>
+      <w:rPr>
+        <w:rFonts w:ascii="Arial" w:hAnsi="Arial" w:hint="default"/>
+      </w:rPr>
+    </w:lvl>
+    <w:lvl w:ilvl="4" w:tplc="18C82880" w:tentative="1">
+      <w:start w:val="1"/>
+      <w:numFmt w:val="bullet"/>
+      <w:lvlText w:val="•"/>
+      <w:lvlJc w:val="left"/>
+      <w:pPr>
+        <w:tabs>
+          <w:tab w:val="num" w:pos="3600"/>
+        </w:tabs>
+        <w:ind w:left="3600" w:hanging="360"/>
+      </w:pPr>
+      <w:rPr>
+        <w:rFonts w:ascii="Arial" w:hAnsi="Arial" w:hint="default"/>
+      </w:rPr>
+    </w:lvl>
+    <w:lvl w:ilvl="5" w:tplc="102A72E6" w:tentative="1">
+      <w:start w:val="1"/>
+      <w:numFmt w:val="bullet"/>
+      <w:lvlText w:val="•"/>
+      <w:lvlJc w:val="left"/>
+      <w:pPr>
+        <w:tabs>
+          <w:tab w:val="num" w:pos="4320"/>
+        </w:tabs>
+        <w:ind w:left="4320" w:hanging="360"/>
+      </w:pPr>
+      <w:rPr>
+        <w:rFonts w:ascii="Arial" w:hAnsi="Arial" w:hint="default"/>
+      </w:rPr>
+    </w:lvl>
+    <w:lvl w:ilvl="6" w:tplc="6E2AA4EA" w:tentative="1">
+      <w:start w:val="1"/>
+      <w:numFmt w:val="bullet"/>
+      <w:lvlText w:val="•"/>
+      <w:lvlJc w:val="left"/>
+      <w:pPr>
+        <w:tabs>
+          <w:tab w:val="num" w:pos="5040"/>
+        </w:tabs>
+        <w:ind w:left="5040" w:hanging="360"/>
+      </w:pPr>
+      <w:rPr>
+        <w:rFonts w:ascii="Arial" w:hAnsi="Arial" w:hint="default"/>
+      </w:rPr>
+    </w:lvl>
+    <w:lvl w:ilvl="7" w:tplc="45E4897C" w:tentative="1">
+      <w:start w:val="1"/>
+      <w:numFmt w:val="bullet"/>
+      <w:lvlText w:val="•"/>
+      <w:lvlJc w:val="left"/>
+      <w:pPr>
+        <w:tabs>
+          <w:tab w:val="num" w:pos="5760"/>
+        </w:tabs>
+        <w:ind w:left="5760" w:hanging="360"/>
+      </w:pPr>
+      <w:rPr>
+        <w:rFonts w:ascii="Arial" w:hAnsi="Arial" w:hint="default"/>
+      </w:rPr>
+    </w:lvl>
+    <w:lvl w:ilvl="8" w:tplc="C43A9CD8" w:tentative="1">
+      <w:start w:val="1"/>
+      <w:numFmt w:val="bullet"/>
+      <w:lvlText w:val="•"/>
+      <w:lvlJc w:val="left"/>
+      <w:pPr>
+        <w:tabs>
+          <w:tab w:val="num" w:pos="6480"/>
+        </w:tabs>
+        <w:ind w:left="6480" w:hanging="360"/>
+      </w:pPr>
+      <w:rPr>
+        <w:rFonts w:ascii="Arial" w:hAnsi="Arial" w:hint="default"/>
+      </w:rPr>
+    </w:lvl>
+  </w:abstractNum>
+  <w:abstractNum w:abstractNumId="4">
+    <w:nsid w:val="113723B6"/>
+    <w:multiLevelType w:val="hybridMultilevel"/>
+    <w:tmpl w:val="57FE2CD0"/>
+    <w:lvl w:ilvl="0" w:tplc="71E27374">
+      <w:start w:val="1"/>
+      <w:numFmt w:val="bullet"/>
+      <w:lvlText w:val="•"/>
+      <w:lvlJc w:val="left"/>
+      <w:pPr>
+        <w:tabs>
+          <w:tab w:val="num" w:pos="720"/>
+        </w:tabs>
+        <w:ind w:left="720" w:hanging="360"/>
+      </w:pPr>
+      <w:rPr>
+        <w:rFonts w:ascii="Arial" w:hAnsi="Arial" w:hint="default"/>
+      </w:rPr>
+    </w:lvl>
+    <w:lvl w:ilvl="1" w:tplc="B6707C80" w:tentative="1">
+      <w:start w:val="1"/>
+      <w:numFmt w:val="bullet"/>
+      <w:lvlText w:val="•"/>
+      <w:lvlJc w:val="left"/>
+      <w:pPr>
+        <w:tabs>
+          <w:tab w:val="num" w:pos="1440"/>
+        </w:tabs>
+        <w:ind w:left="1440" w:hanging="360"/>
+      </w:pPr>
+      <w:rPr>
+        <w:rFonts w:ascii="Arial" w:hAnsi="Arial" w:hint="default"/>
+      </w:rPr>
+    </w:lvl>
+    <w:lvl w:ilvl="2" w:tplc="A0A09C16" w:tentative="1">
+      <w:start w:val="1"/>
+      <w:numFmt w:val="bullet"/>
+      <w:lvlText w:val="•"/>
+      <w:lvlJc w:val="left"/>
+      <w:pPr>
+        <w:tabs>
+          <w:tab w:val="num" w:pos="2160"/>
+        </w:tabs>
+        <w:ind w:left="2160" w:hanging="360"/>
+      </w:pPr>
+      <w:rPr>
+        <w:rFonts w:ascii="Arial" w:hAnsi="Arial" w:hint="default"/>
+      </w:rPr>
+    </w:lvl>
+    <w:lvl w:ilvl="3" w:tplc="77FA2DD4" w:tentative="1">
+      <w:start w:val="1"/>
+      <w:numFmt w:val="bullet"/>
+      <w:lvlText w:val="•"/>
+      <w:lvlJc w:val="left"/>
+      <w:pPr>
+        <w:tabs>
+          <w:tab w:val="num" w:pos="2880"/>
+        </w:tabs>
+        <w:ind w:left="2880" w:hanging="360"/>
+      </w:pPr>
+      <w:rPr>
+        <w:rFonts w:ascii="Arial" w:hAnsi="Arial" w:hint="default"/>
+      </w:rPr>
+    </w:lvl>
+    <w:lvl w:ilvl="4" w:tplc="91AE4E4A" w:tentative="1">
+      <w:start w:val="1"/>
+      <w:numFmt w:val="bullet"/>
+      <w:lvlText w:val="•"/>
+      <w:lvlJc w:val="left"/>
+      <w:pPr>
+        <w:tabs>
+          <w:tab w:val="num" w:pos="3600"/>
+        </w:tabs>
+        <w:ind w:left="3600" w:hanging="360"/>
+      </w:pPr>
+      <w:rPr>
+        <w:rFonts w:ascii="Arial" w:hAnsi="Arial" w:hint="default"/>
+      </w:rPr>
+    </w:lvl>
+    <w:lvl w:ilvl="5" w:tplc="F2D0AC3A" w:tentative="1">
+      <w:start w:val="1"/>
+      <w:numFmt w:val="bullet"/>
+      <w:lvlText w:val="•"/>
+      <w:lvlJc w:val="left"/>
+      <w:pPr>
+        <w:tabs>
+          <w:tab w:val="num" w:pos="4320"/>
+        </w:tabs>
+        <w:ind w:left="4320" w:hanging="360"/>
+      </w:pPr>
+      <w:rPr>
+        <w:rFonts w:ascii="Arial" w:hAnsi="Arial" w:hint="default"/>
+      </w:rPr>
+    </w:lvl>
+    <w:lvl w:ilvl="6" w:tplc="C0CCC7D8" w:tentative="1">
+      <w:start w:val="1"/>
+      <w:numFmt w:val="bullet"/>
+      <w:lvlText w:val="•"/>
+      <w:lvlJc w:val="left"/>
+      <w:pPr>
+        <w:tabs>
+          <w:tab w:val="num" w:pos="5040"/>
+        </w:tabs>
+        <w:ind w:left="5040" w:hanging="360"/>
+      </w:pPr>
+      <w:rPr>
+        <w:rFonts w:ascii="Arial" w:hAnsi="Arial" w:hint="default"/>
+      </w:rPr>
+    </w:lvl>
+    <w:lvl w:ilvl="7" w:tplc="5A9461BA" w:tentative="1">
+      <w:start w:val="1"/>
+      <w:numFmt w:val="bullet"/>
+      <w:lvlText w:val="•"/>
+      <w:lvlJc w:val="left"/>
+      <w:pPr>
+        <w:tabs>
+          <w:tab w:val="num" w:pos="5760"/>
+        </w:tabs>
+        <w:ind w:left="5760" w:hanging="360"/>
+      </w:pPr>
+      <w:rPr>
+        <w:rFonts w:ascii="Arial" w:hAnsi="Arial" w:hint="default"/>
+      </w:rPr>
+    </w:lvl>
+    <w:lvl w:ilvl="8" w:tplc="8178702A" w:tentative="1">
+      <w:start w:val="1"/>
+      <w:numFmt w:val="bullet"/>
+      <w:lvlText w:val="•"/>
+      <w:lvlJc w:val="left"/>
+      <w:pPr>
+        <w:tabs>
+          <w:tab w:val="num" w:pos="6480"/>
+        </w:tabs>
+        <w:ind w:left="6480" w:hanging="360"/>
+      </w:pPr>
+      <w:rPr>
+        <w:rFonts w:ascii="Arial" w:hAnsi="Arial" w:hint="default"/>
+      </w:rPr>
+    </w:lvl>
+  </w:abstractNum>
+  <w:abstractNum w:abstractNumId="5">
+    <w:nsid w:val="28F02DDA"/>
+    <w:multiLevelType w:val="hybridMultilevel"/>
+    <w:tmpl w:val="A4280082"/>
+    <w:lvl w:ilvl="0" w:tplc="E93C4532">
+      <w:start w:val="1"/>
+      <w:numFmt w:val="bullet"/>
+      <w:lvlText w:val="•"/>
+      <w:lvlJc w:val="left"/>
+      <w:pPr>
+        <w:tabs>
+          <w:tab w:val="num" w:pos="720"/>
+        </w:tabs>
+        <w:ind w:left="720" w:hanging="360"/>
+      </w:pPr>
+      <w:rPr>
+        <w:rFonts w:ascii="Arial" w:hAnsi="Arial" w:hint="default"/>
+      </w:rPr>
+    </w:lvl>
+    <w:lvl w:ilvl="1" w:tplc="E81AC474" w:tentative="1">
+      <w:start w:val="1"/>
+      <w:numFmt w:val="bullet"/>
+      <w:lvlText w:val="•"/>
+      <w:lvlJc w:val="left"/>
+      <w:pPr>
+        <w:tabs>
+          <w:tab w:val="num" w:pos="1440"/>
+        </w:tabs>
+        <w:ind w:left="1440" w:hanging="360"/>
+      </w:pPr>
+      <w:rPr>
+        <w:rFonts w:ascii="Arial" w:hAnsi="Arial" w:hint="default"/>
+      </w:rPr>
+    </w:lvl>
+    <w:lvl w:ilvl="2" w:tplc="3CFE4880" w:tentative="1">
+      <w:start w:val="1"/>
+      <w:numFmt w:val="bullet"/>
+      <w:lvlText w:val="•"/>
+      <w:lvlJc w:val="left"/>
+      <w:pPr>
+        <w:tabs>
+          <w:tab w:val="num" w:pos="2160"/>
+        </w:tabs>
+        <w:ind w:left="2160" w:hanging="360"/>
+      </w:pPr>
+      <w:rPr>
+        <w:rFonts w:ascii="Arial" w:hAnsi="Arial" w:hint="default"/>
+      </w:rPr>
+    </w:lvl>
+    <w:lvl w:ilvl="3" w:tplc="CC568A62" w:tentative="1">
+      <w:start w:val="1"/>
+      <w:numFmt w:val="bullet"/>
+      <w:lvlText w:val="•"/>
+      <w:lvlJc w:val="left"/>
+      <w:pPr>
+        <w:tabs>
+          <w:tab w:val="num" w:pos="2880"/>
+        </w:tabs>
+        <w:ind w:left="2880" w:hanging="360"/>
+      </w:pPr>
+      <w:rPr>
+        <w:rFonts w:ascii="Arial" w:hAnsi="Arial" w:hint="default"/>
+      </w:rPr>
+    </w:lvl>
+    <w:lvl w:ilvl="4" w:tplc="438A95F8" w:tentative="1">
+      <w:start w:val="1"/>
+      <w:numFmt w:val="bullet"/>
+      <w:lvlText w:val="•"/>
+      <w:lvlJc w:val="left"/>
+      <w:pPr>
+        <w:tabs>
+          <w:tab w:val="num" w:pos="3600"/>
+        </w:tabs>
+        <w:ind w:left="3600" w:hanging="360"/>
+      </w:pPr>
+      <w:rPr>
+        <w:rFonts w:ascii="Arial" w:hAnsi="Arial" w:hint="default"/>
+      </w:rPr>
+    </w:lvl>
+    <w:lvl w:ilvl="5" w:tplc="B4DE212C" w:tentative="1">
+      <w:start w:val="1"/>
+      <w:numFmt w:val="bullet"/>
+      <w:lvlText w:val="•"/>
+      <w:lvlJc w:val="left"/>
+      <w:pPr>
+        <w:tabs>
+          <w:tab w:val="num" w:pos="4320"/>
+        </w:tabs>
+        <w:ind w:left="4320" w:hanging="360"/>
+      </w:pPr>
+      <w:rPr>
+        <w:rFonts w:ascii="Arial" w:hAnsi="Arial" w:hint="default"/>
+      </w:rPr>
+    </w:lvl>
+    <w:lvl w:ilvl="6" w:tplc="FBD60EA8" w:tentative="1">
+      <w:start w:val="1"/>
+      <w:numFmt w:val="bullet"/>
+      <w:lvlText w:val="•"/>
+      <w:lvlJc w:val="left"/>
+      <w:pPr>
+        <w:tabs>
+          <w:tab w:val="num" w:pos="5040"/>
+        </w:tabs>
+        <w:ind w:left="5040" w:hanging="360"/>
+      </w:pPr>
+      <w:rPr>
+        <w:rFonts w:ascii="Arial" w:hAnsi="Arial" w:hint="default"/>
+      </w:rPr>
+    </w:lvl>
+    <w:lvl w:ilvl="7" w:tplc="C4D814CC" w:tentative="1">
+      <w:start w:val="1"/>
+      <w:numFmt w:val="bullet"/>
+      <w:lvlText w:val="•"/>
+      <w:lvlJc w:val="left"/>
+      <w:pPr>
+        <w:tabs>
+          <w:tab w:val="num" w:pos="5760"/>
+        </w:tabs>
+        <w:ind w:left="5760" w:hanging="360"/>
+      </w:pPr>
+      <w:rPr>
+        <w:rFonts w:ascii="Arial" w:hAnsi="Arial" w:hint="default"/>
+      </w:rPr>
+    </w:lvl>
+    <w:lvl w:ilvl="8" w:tplc="5B08AC0C" w:tentative="1">
+      <w:start w:val="1"/>
+      <w:numFmt w:val="bullet"/>
+      <w:lvlText w:val="•"/>
+      <w:lvlJc w:val="left"/>
+      <w:pPr>
+        <w:tabs>
+          <w:tab w:val="num" w:pos="6480"/>
+        </w:tabs>
+        <w:ind w:left="6480" w:hanging="360"/>
+      </w:pPr>
+      <w:rPr>
+        <w:rFonts w:ascii="Arial" w:hAnsi="Arial" w:hint="default"/>
+      </w:rPr>
+    </w:lvl>
+  </w:abstractNum>
+  <w:abstractNum w:abstractNumId="6">
     <w:nsid w:val="29432B81"/>
     <w:multiLevelType w:val="hybridMultilevel"/>
     <w:tmpl w:val="56383EA0"/>
@@ -5258,7 +6737,847 @@
       </w:rPr>
     </w:lvl>
   </w:abstractNum>
-  <w:abstractNum w:abstractNumId="1">
+  <w:abstractNum w:abstractNumId="7">
+    <w:nsid w:val="30515214"/>
+    <w:multiLevelType w:val="hybridMultilevel"/>
+    <w:tmpl w:val="011CF4E8"/>
+    <w:lvl w:ilvl="0" w:tplc="33AEFF2C">
+      <w:start w:val="1"/>
+      <w:numFmt w:val="bullet"/>
+      <w:lvlText w:val="•"/>
+      <w:lvlJc w:val="left"/>
+      <w:pPr>
+        <w:tabs>
+          <w:tab w:val="num" w:pos="720"/>
+        </w:tabs>
+        <w:ind w:left="720" w:hanging="360"/>
+      </w:pPr>
+      <w:rPr>
+        <w:rFonts w:ascii="Arial" w:hAnsi="Arial" w:hint="default"/>
+      </w:rPr>
+    </w:lvl>
+    <w:lvl w:ilvl="1" w:tplc="CDC6BB86" w:tentative="1">
+      <w:start w:val="1"/>
+      <w:numFmt w:val="bullet"/>
+      <w:lvlText w:val="•"/>
+      <w:lvlJc w:val="left"/>
+      <w:pPr>
+        <w:tabs>
+          <w:tab w:val="num" w:pos="1440"/>
+        </w:tabs>
+        <w:ind w:left="1440" w:hanging="360"/>
+      </w:pPr>
+      <w:rPr>
+        <w:rFonts w:ascii="Arial" w:hAnsi="Arial" w:hint="default"/>
+      </w:rPr>
+    </w:lvl>
+    <w:lvl w:ilvl="2" w:tplc="8ED6254A" w:tentative="1">
+      <w:start w:val="1"/>
+      <w:numFmt w:val="bullet"/>
+      <w:lvlText w:val="•"/>
+      <w:lvlJc w:val="left"/>
+      <w:pPr>
+        <w:tabs>
+          <w:tab w:val="num" w:pos="2160"/>
+        </w:tabs>
+        <w:ind w:left="2160" w:hanging="360"/>
+      </w:pPr>
+      <w:rPr>
+        <w:rFonts w:ascii="Arial" w:hAnsi="Arial" w:hint="default"/>
+      </w:rPr>
+    </w:lvl>
+    <w:lvl w:ilvl="3" w:tplc="F52EAD1A" w:tentative="1">
+      <w:start w:val="1"/>
+      <w:numFmt w:val="bullet"/>
+      <w:lvlText w:val="•"/>
+      <w:lvlJc w:val="left"/>
+      <w:pPr>
+        <w:tabs>
+          <w:tab w:val="num" w:pos="2880"/>
+        </w:tabs>
+        <w:ind w:left="2880" w:hanging="360"/>
+      </w:pPr>
+      <w:rPr>
+        <w:rFonts w:ascii="Arial" w:hAnsi="Arial" w:hint="default"/>
+      </w:rPr>
+    </w:lvl>
+    <w:lvl w:ilvl="4" w:tplc="6C6AA798" w:tentative="1">
+      <w:start w:val="1"/>
+      <w:numFmt w:val="bullet"/>
+      <w:lvlText w:val="•"/>
+      <w:lvlJc w:val="left"/>
+      <w:pPr>
+        <w:tabs>
+          <w:tab w:val="num" w:pos="3600"/>
+        </w:tabs>
+        <w:ind w:left="3600" w:hanging="360"/>
+      </w:pPr>
+      <w:rPr>
+        <w:rFonts w:ascii="Arial" w:hAnsi="Arial" w:hint="default"/>
+      </w:rPr>
+    </w:lvl>
+    <w:lvl w:ilvl="5" w:tplc="E5AEE0BE" w:tentative="1">
+      <w:start w:val="1"/>
+      <w:numFmt w:val="bullet"/>
+      <w:lvlText w:val="•"/>
+      <w:lvlJc w:val="left"/>
+      <w:pPr>
+        <w:tabs>
+          <w:tab w:val="num" w:pos="4320"/>
+        </w:tabs>
+        <w:ind w:left="4320" w:hanging="360"/>
+      </w:pPr>
+      <w:rPr>
+        <w:rFonts w:ascii="Arial" w:hAnsi="Arial" w:hint="default"/>
+      </w:rPr>
+    </w:lvl>
+    <w:lvl w:ilvl="6" w:tplc="62DAA7C4" w:tentative="1">
+      <w:start w:val="1"/>
+      <w:numFmt w:val="bullet"/>
+      <w:lvlText w:val="•"/>
+      <w:lvlJc w:val="left"/>
+      <w:pPr>
+        <w:tabs>
+          <w:tab w:val="num" w:pos="5040"/>
+        </w:tabs>
+        <w:ind w:left="5040" w:hanging="360"/>
+      </w:pPr>
+      <w:rPr>
+        <w:rFonts w:ascii="Arial" w:hAnsi="Arial" w:hint="default"/>
+      </w:rPr>
+    </w:lvl>
+    <w:lvl w:ilvl="7" w:tplc="BCA6D1A8" w:tentative="1">
+      <w:start w:val="1"/>
+      <w:numFmt w:val="bullet"/>
+      <w:lvlText w:val="•"/>
+      <w:lvlJc w:val="left"/>
+      <w:pPr>
+        <w:tabs>
+          <w:tab w:val="num" w:pos="5760"/>
+        </w:tabs>
+        <w:ind w:left="5760" w:hanging="360"/>
+      </w:pPr>
+      <w:rPr>
+        <w:rFonts w:ascii="Arial" w:hAnsi="Arial" w:hint="default"/>
+      </w:rPr>
+    </w:lvl>
+    <w:lvl w:ilvl="8" w:tplc="D9BC8B54" w:tentative="1">
+      <w:start w:val="1"/>
+      <w:numFmt w:val="bullet"/>
+      <w:lvlText w:val="•"/>
+      <w:lvlJc w:val="left"/>
+      <w:pPr>
+        <w:tabs>
+          <w:tab w:val="num" w:pos="6480"/>
+        </w:tabs>
+        <w:ind w:left="6480" w:hanging="360"/>
+      </w:pPr>
+      <w:rPr>
+        <w:rFonts w:ascii="Arial" w:hAnsi="Arial" w:hint="default"/>
+      </w:rPr>
+    </w:lvl>
+  </w:abstractNum>
+  <w:abstractNum w:abstractNumId="8">
+    <w:nsid w:val="336B3B3A"/>
+    <w:multiLevelType w:val="hybridMultilevel"/>
+    <w:tmpl w:val="A5D0C4D4"/>
+    <w:lvl w:ilvl="0" w:tplc="95766CD6">
+      <w:start w:val="1"/>
+      <w:numFmt w:val="bullet"/>
+      <w:lvlText w:val="•"/>
+      <w:lvlJc w:val="left"/>
+      <w:pPr>
+        <w:tabs>
+          <w:tab w:val="num" w:pos="720"/>
+        </w:tabs>
+        <w:ind w:left="720" w:hanging="360"/>
+      </w:pPr>
+      <w:rPr>
+        <w:rFonts w:ascii="Arial" w:hAnsi="Arial" w:hint="default"/>
+      </w:rPr>
+    </w:lvl>
+    <w:lvl w:ilvl="1" w:tplc="EE18CE50" w:tentative="1">
+      <w:start w:val="1"/>
+      <w:numFmt w:val="bullet"/>
+      <w:lvlText w:val="•"/>
+      <w:lvlJc w:val="left"/>
+      <w:pPr>
+        <w:tabs>
+          <w:tab w:val="num" w:pos="1440"/>
+        </w:tabs>
+        <w:ind w:left="1440" w:hanging="360"/>
+      </w:pPr>
+      <w:rPr>
+        <w:rFonts w:ascii="Arial" w:hAnsi="Arial" w:hint="default"/>
+      </w:rPr>
+    </w:lvl>
+    <w:lvl w:ilvl="2" w:tplc="71623DA8" w:tentative="1">
+      <w:start w:val="1"/>
+      <w:numFmt w:val="bullet"/>
+      <w:lvlText w:val="•"/>
+      <w:lvlJc w:val="left"/>
+      <w:pPr>
+        <w:tabs>
+          <w:tab w:val="num" w:pos="2160"/>
+        </w:tabs>
+        <w:ind w:left="2160" w:hanging="360"/>
+      </w:pPr>
+      <w:rPr>
+        <w:rFonts w:ascii="Arial" w:hAnsi="Arial" w:hint="default"/>
+      </w:rPr>
+    </w:lvl>
+    <w:lvl w:ilvl="3" w:tplc="E44A71F6" w:tentative="1">
+      <w:start w:val="1"/>
+      <w:numFmt w:val="bullet"/>
+      <w:lvlText w:val="•"/>
+      <w:lvlJc w:val="left"/>
+      <w:pPr>
+        <w:tabs>
+          <w:tab w:val="num" w:pos="2880"/>
+        </w:tabs>
+        <w:ind w:left="2880" w:hanging="360"/>
+      </w:pPr>
+      <w:rPr>
+        <w:rFonts w:ascii="Arial" w:hAnsi="Arial" w:hint="default"/>
+      </w:rPr>
+    </w:lvl>
+    <w:lvl w:ilvl="4" w:tplc="8CA4D4B4" w:tentative="1">
+      <w:start w:val="1"/>
+      <w:numFmt w:val="bullet"/>
+      <w:lvlText w:val="•"/>
+      <w:lvlJc w:val="left"/>
+      <w:pPr>
+        <w:tabs>
+          <w:tab w:val="num" w:pos="3600"/>
+        </w:tabs>
+        <w:ind w:left="3600" w:hanging="360"/>
+      </w:pPr>
+      <w:rPr>
+        <w:rFonts w:ascii="Arial" w:hAnsi="Arial" w:hint="default"/>
+      </w:rPr>
+    </w:lvl>
+    <w:lvl w:ilvl="5" w:tplc="7A5CBB38" w:tentative="1">
+      <w:start w:val="1"/>
+      <w:numFmt w:val="bullet"/>
+      <w:lvlText w:val="•"/>
+      <w:lvlJc w:val="left"/>
+      <w:pPr>
+        <w:tabs>
+          <w:tab w:val="num" w:pos="4320"/>
+        </w:tabs>
+        <w:ind w:left="4320" w:hanging="360"/>
+      </w:pPr>
+      <w:rPr>
+        <w:rFonts w:ascii="Arial" w:hAnsi="Arial" w:hint="default"/>
+      </w:rPr>
+    </w:lvl>
+    <w:lvl w:ilvl="6" w:tplc="D4BE3D78" w:tentative="1">
+      <w:start w:val="1"/>
+      <w:numFmt w:val="bullet"/>
+      <w:lvlText w:val="•"/>
+      <w:lvlJc w:val="left"/>
+      <w:pPr>
+        <w:tabs>
+          <w:tab w:val="num" w:pos="5040"/>
+        </w:tabs>
+        <w:ind w:left="5040" w:hanging="360"/>
+      </w:pPr>
+      <w:rPr>
+        <w:rFonts w:ascii="Arial" w:hAnsi="Arial" w:hint="default"/>
+      </w:rPr>
+    </w:lvl>
+    <w:lvl w:ilvl="7" w:tplc="7626FB3C" w:tentative="1">
+      <w:start w:val="1"/>
+      <w:numFmt w:val="bullet"/>
+      <w:lvlText w:val="•"/>
+      <w:lvlJc w:val="left"/>
+      <w:pPr>
+        <w:tabs>
+          <w:tab w:val="num" w:pos="5760"/>
+        </w:tabs>
+        <w:ind w:left="5760" w:hanging="360"/>
+      </w:pPr>
+      <w:rPr>
+        <w:rFonts w:ascii="Arial" w:hAnsi="Arial" w:hint="default"/>
+      </w:rPr>
+    </w:lvl>
+    <w:lvl w:ilvl="8" w:tplc="B0CE7F02" w:tentative="1">
+      <w:start w:val="1"/>
+      <w:numFmt w:val="bullet"/>
+      <w:lvlText w:val="•"/>
+      <w:lvlJc w:val="left"/>
+      <w:pPr>
+        <w:tabs>
+          <w:tab w:val="num" w:pos="6480"/>
+        </w:tabs>
+        <w:ind w:left="6480" w:hanging="360"/>
+      </w:pPr>
+      <w:rPr>
+        <w:rFonts w:ascii="Arial" w:hAnsi="Arial" w:hint="default"/>
+      </w:rPr>
+    </w:lvl>
+  </w:abstractNum>
+  <w:abstractNum w:abstractNumId="9">
+    <w:nsid w:val="4EDD469F"/>
+    <w:multiLevelType w:val="hybridMultilevel"/>
+    <w:tmpl w:val="F3C0D606"/>
+    <w:lvl w:ilvl="0" w:tplc="58A0691E">
+      <w:start w:val="1"/>
+      <w:numFmt w:val="bullet"/>
+      <w:lvlText w:val="•"/>
+      <w:lvlJc w:val="left"/>
+      <w:pPr>
+        <w:tabs>
+          <w:tab w:val="num" w:pos="720"/>
+        </w:tabs>
+        <w:ind w:left="720" w:hanging="360"/>
+      </w:pPr>
+      <w:rPr>
+        <w:rFonts w:ascii="Arial" w:hAnsi="Arial" w:hint="default"/>
+      </w:rPr>
+    </w:lvl>
+    <w:lvl w:ilvl="1" w:tplc="1BC018D8" w:tentative="1">
+      <w:start w:val="1"/>
+      <w:numFmt w:val="bullet"/>
+      <w:lvlText w:val="•"/>
+      <w:lvlJc w:val="left"/>
+      <w:pPr>
+        <w:tabs>
+          <w:tab w:val="num" w:pos="1440"/>
+        </w:tabs>
+        <w:ind w:left="1440" w:hanging="360"/>
+      </w:pPr>
+      <w:rPr>
+        <w:rFonts w:ascii="Arial" w:hAnsi="Arial" w:hint="default"/>
+      </w:rPr>
+    </w:lvl>
+    <w:lvl w:ilvl="2" w:tplc="737255CC" w:tentative="1">
+      <w:start w:val="1"/>
+      <w:numFmt w:val="bullet"/>
+      <w:lvlText w:val="•"/>
+      <w:lvlJc w:val="left"/>
+      <w:pPr>
+        <w:tabs>
+          <w:tab w:val="num" w:pos="2160"/>
+        </w:tabs>
+        <w:ind w:left="2160" w:hanging="360"/>
+      </w:pPr>
+      <w:rPr>
+        <w:rFonts w:ascii="Arial" w:hAnsi="Arial" w:hint="default"/>
+      </w:rPr>
+    </w:lvl>
+    <w:lvl w:ilvl="3" w:tplc="EFE82D56" w:tentative="1">
+      <w:start w:val="1"/>
+      <w:numFmt w:val="bullet"/>
+      <w:lvlText w:val="•"/>
+      <w:lvlJc w:val="left"/>
+      <w:pPr>
+        <w:tabs>
+          <w:tab w:val="num" w:pos="2880"/>
+        </w:tabs>
+        <w:ind w:left="2880" w:hanging="360"/>
+      </w:pPr>
+      <w:rPr>
+        <w:rFonts w:ascii="Arial" w:hAnsi="Arial" w:hint="default"/>
+      </w:rPr>
+    </w:lvl>
+    <w:lvl w:ilvl="4" w:tplc="C2B66024" w:tentative="1">
+      <w:start w:val="1"/>
+      <w:numFmt w:val="bullet"/>
+      <w:lvlText w:val="•"/>
+      <w:lvlJc w:val="left"/>
+      <w:pPr>
+        <w:tabs>
+          <w:tab w:val="num" w:pos="3600"/>
+        </w:tabs>
+        <w:ind w:left="3600" w:hanging="360"/>
+      </w:pPr>
+      <w:rPr>
+        <w:rFonts w:ascii="Arial" w:hAnsi="Arial" w:hint="default"/>
+      </w:rPr>
+    </w:lvl>
+    <w:lvl w:ilvl="5" w:tplc="AE4ABFDC" w:tentative="1">
+      <w:start w:val="1"/>
+      <w:numFmt w:val="bullet"/>
+      <w:lvlText w:val="•"/>
+      <w:lvlJc w:val="left"/>
+      <w:pPr>
+        <w:tabs>
+          <w:tab w:val="num" w:pos="4320"/>
+        </w:tabs>
+        <w:ind w:left="4320" w:hanging="360"/>
+      </w:pPr>
+      <w:rPr>
+        <w:rFonts w:ascii="Arial" w:hAnsi="Arial" w:hint="default"/>
+      </w:rPr>
+    </w:lvl>
+    <w:lvl w:ilvl="6" w:tplc="F35E0BB2" w:tentative="1">
+      <w:start w:val="1"/>
+      <w:numFmt w:val="bullet"/>
+      <w:lvlText w:val="•"/>
+      <w:lvlJc w:val="left"/>
+      <w:pPr>
+        <w:tabs>
+          <w:tab w:val="num" w:pos="5040"/>
+        </w:tabs>
+        <w:ind w:left="5040" w:hanging="360"/>
+      </w:pPr>
+      <w:rPr>
+        <w:rFonts w:ascii="Arial" w:hAnsi="Arial" w:hint="default"/>
+      </w:rPr>
+    </w:lvl>
+    <w:lvl w:ilvl="7" w:tplc="FAA4FC36" w:tentative="1">
+      <w:start w:val="1"/>
+      <w:numFmt w:val="bullet"/>
+      <w:lvlText w:val="•"/>
+      <w:lvlJc w:val="left"/>
+      <w:pPr>
+        <w:tabs>
+          <w:tab w:val="num" w:pos="5760"/>
+        </w:tabs>
+        <w:ind w:left="5760" w:hanging="360"/>
+      </w:pPr>
+      <w:rPr>
+        <w:rFonts w:ascii="Arial" w:hAnsi="Arial" w:hint="default"/>
+      </w:rPr>
+    </w:lvl>
+    <w:lvl w:ilvl="8" w:tplc="6958B9C4" w:tentative="1">
+      <w:start w:val="1"/>
+      <w:numFmt w:val="bullet"/>
+      <w:lvlText w:val="•"/>
+      <w:lvlJc w:val="left"/>
+      <w:pPr>
+        <w:tabs>
+          <w:tab w:val="num" w:pos="6480"/>
+        </w:tabs>
+        <w:ind w:left="6480" w:hanging="360"/>
+      </w:pPr>
+      <w:rPr>
+        <w:rFonts w:ascii="Arial" w:hAnsi="Arial" w:hint="default"/>
+      </w:rPr>
+    </w:lvl>
+  </w:abstractNum>
+  <w:abstractNum w:abstractNumId="10">
+    <w:nsid w:val="56FD6187"/>
+    <w:multiLevelType w:val="hybridMultilevel"/>
+    <w:tmpl w:val="86C49214"/>
+    <w:lvl w:ilvl="0" w:tplc="9C5056EE">
+      <w:start w:val="1"/>
+      <w:numFmt w:val="bullet"/>
+      <w:lvlText w:val="•"/>
+      <w:lvlJc w:val="left"/>
+      <w:pPr>
+        <w:tabs>
+          <w:tab w:val="num" w:pos="720"/>
+        </w:tabs>
+        <w:ind w:left="720" w:hanging="360"/>
+      </w:pPr>
+      <w:rPr>
+        <w:rFonts w:ascii="Arial" w:hAnsi="Arial" w:hint="default"/>
+      </w:rPr>
+    </w:lvl>
+    <w:lvl w:ilvl="1" w:tplc="4EB03A72" w:tentative="1">
+      <w:start w:val="1"/>
+      <w:numFmt w:val="bullet"/>
+      <w:lvlText w:val="•"/>
+      <w:lvlJc w:val="left"/>
+      <w:pPr>
+        <w:tabs>
+          <w:tab w:val="num" w:pos="1440"/>
+        </w:tabs>
+        <w:ind w:left="1440" w:hanging="360"/>
+      </w:pPr>
+      <w:rPr>
+        <w:rFonts w:ascii="Arial" w:hAnsi="Arial" w:hint="default"/>
+      </w:rPr>
+    </w:lvl>
+    <w:lvl w:ilvl="2" w:tplc="77D21DB8" w:tentative="1">
+      <w:start w:val="1"/>
+      <w:numFmt w:val="bullet"/>
+      <w:lvlText w:val="•"/>
+      <w:lvlJc w:val="left"/>
+      <w:pPr>
+        <w:tabs>
+          <w:tab w:val="num" w:pos="2160"/>
+        </w:tabs>
+        <w:ind w:left="2160" w:hanging="360"/>
+      </w:pPr>
+      <w:rPr>
+        <w:rFonts w:ascii="Arial" w:hAnsi="Arial" w:hint="default"/>
+      </w:rPr>
+    </w:lvl>
+    <w:lvl w:ilvl="3" w:tplc="6F708A00" w:tentative="1">
+      <w:start w:val="1"/>
+      <w:numFmt w:val="bullet"/>
+      <w:lvlText w:val="•"/>
+      <w:lvlJc w:val="left"/>
+      <w:pPr>
+        <w:tabs>
+          <w:tab w:val="num" w:pos="2880"/>
+        </w:tabs>
+        <w:ind w:left="2880" w:hanging="360"/>
+      </w:pPr>
+      <w:rPr>
+        <w:rFonts w:ascii="Arial" w:hAnsi="Arial" w:hint="default"/>
+      </w:rPr>
+    </w:lvl>
+    <w:lvl w:ilvl="4" w:tplc="989E5EA4" w:tentative="1">
+      <w:start w:val="1"/>
+      <w:numFmt w:val="bullet"/>
+      <w:lvlText w:val="•"/>
+      <w:lvlJc w:val="left"/>
+      <w:pPr>
+        <w:tabs>
+          <w:tab w:val="num" w:pos="3600"/>
+        </w:tabs>
+        <w:ind w:left="3600" w:hanging="360"/>
+      </w:pPr>
+      <w:rPr>
+        <w:rFonts w:ascii="Arial" w:hAnsi="Arial" w:hint="default"/>
+      </w:rPr>
+    </w:lvl>
+    <w:lvl w:ilvl="5" w:tplc="26025F2A" w:tentative="1">
+      <w:start w:val="1"/>
+      <w:numFmt w:val="bullet"/>
+      <w:lvlText w:val="•"/>
+      <w:lvlJc w:val="left"/>
+      <w:pPr>
+        <w:tabs>
+          <w:tab w:val="num" w:pos="4320"/>
+        </w:tabs>
+        <w:ind w:left="4320" w:hanging="360"/>
+      </w:pPr>
+      <w:rPr>
+        <w:rFonts w:ascii="Arial" w:hAnsi="Arial" w:hint="default"/>
+      </w:rPr>
+    </w:lvl>
+    <w:lvl w:ilvl="6" w:tplc="6B74B7DA" w:tentative="1">
+      <w:start w:val="1"/>
+      <w:numFmt w:val="bullet"/>
+      <w:lvlText w:val="•"/>
+      <w:lvlJc w:val="left"/>
+      <w:pPr>
+        <w:tabs>
+          <w:tab w:val="num" w:pos="5040"/>
+        </w:tabs>
+        <w:ind w:left="5040" w:hanging="360"/>
+      </w:pPr>
+      <w:rPr>
+        <w:rFonts w:ascii="Arial" w:hAnsi="Arial" w:hint="default"/>
+      </w:rPr>
+    </w:lvl>
+    <w:lvl w:ilvl="7" w:tplc="C00AB9D6" w:tentative="1">
+      <w:start w:val="1"/>
+      <w:numFmt w:val="bullet"/>
+      <w:lvlText w:val="•"/>
+      <w:lvlJc w:val="left"/>
+      <w:pPr>
+        <w:tabs>
+          <w:tab w:val="num" w:pos="5760"/>
+        </w:tabs>
+        <w:ind w:left="5760" w:hanging="360"/>
+      </w:pPr>
+      <w:rPr>
+        <w:rFonts w:ascii="Arial" w:hAnsi="Arial" w:hint="default"/>
+      </w:rPr>
+    </w:lvl>
+    <w:lvl w:ilvl="8" w:tplc="EA0C969A" w:tentative="1">
+      <w:start w:val="1"/>
+      <w:numFmt w:val="bullet"/>
+      <w:lvlText w:val="•"/>
+      <w:lvlJc w:val="left"/>
+      <w:pPr>
+        <w:tabs>
+          <w:tab w:val="num" w:pos="6480"/>
+        </w:tabs>
+        <w:ind w:left="6480" w:hanging="360"/>
+      </w:pPr>
+      <w:rPr>
+        <w:rFonts w:ascii="Arial" w:hAnsi="Arial" w:hint="default"/>
+      </w:rPr>
+    </w:lvl>
+  </w:abstractNum>
+  <w:abstractNum w:abstractNumId="11">
+    <w:nsid w:val="60BC5D3A"/>
+    <w:multiLevelType w:val="hybridMultilevel"/>
+    <w:tmpl w:val="8DA8CA02"/>
+    <w:lvl w:ilvl="0" w:tplc="47D2C386">
+      <w:start w:val="1"/>
+      <w:numFmt w:val="bullet"/>
+      <w:lvlText w:val="•"/>
+      <w:lvlJc w:val="left"/>
+      <w:pPr>
+        <w:tabs>
+          <w:tab w:val="num" w:pos="720"/>
+        </w:tabs>
+        <w:ind w:left="720" w:hanging="360"/>
+      </w:pPr>
+      <w:rPr>
+        <w:rFonts w:ascii="Arial" w:hAnsi="Arial" w:hint="default"/>
+      </w:rPr>
+    </w:lvl>
+    <w:lvl w:ilvl="1" w:tplc="9D2C3668" w:tentative="1">
+      <w:start w:val="1"/>
+      <w:numFmt w:val="bullet"/>
+      <w:lvlText w:val="•"/>
+      <w:lvlJc w:val="left"/>
+      <w:pPr>
+        <w:tabs>
+          <w:tab w:val="num" w:pos="1440"/>
+        </w:tabs>
+        <w:ind w:left="1440" w:hanging="360"/>
+      </w:pPr>
+      <w:rPr>
+        <w:rFonts w:ascii="Arial" w:hAnsi="Arial" w:hint="default"/>
+      </w:rPr>
+    </w:lvl>
+    <w:lvl w:ilvl="2" w:tplc="97CCE358" w:tentative="1">
+      <w:start w:val="1"/>
+      <w:numFmt w:val="bullet"/>
+      <w:lvlText w:val="•"/>
+      <w:lvlJc w:val="left"/>
+      <w:pPr>
+        <w:tabs>
+          <w:tab w:val="num" w:pos="2160"/>
+        </w:tabs>
+        <w:ind w:left="2160" w:hanging="360"/>
+      </w:pPr>
+      <w:rPr>
+        <w:rFonts w:ascii="Arial" w:hAnsi="Arial" w:hint="default"/>
+      </w:rPr>
+    </w:lvl>
+    <w:lvl w:ilvl="3" w:tplc="62FCCF78" w:tentative="1">
+      <w:start w:val="1"/>
+      <w:numFmt w:val="bullet"/>
+      <w:lvlText w:val="•"/>
+      <w:lvlJc w:val="left"/>
+      <w:pPr>
+        <w:tabs>
+          <w:tab w:val="num" w:pos="2880"/>
+        </w:tabs>
+        <w:ind w:left="2880" w:hanging="360"/>
+      </w:pPr>
+      <w:rPr>
+        <w:rFonts w:ascii="Arial" w:hAnsi="Arial" w:hint="default"/>
+      </w:rPr>
+    </w:lvl>
+    <w:lvl w:ilvl="4" w:tplc="B0009712" w:tentative="1">
+      <w:start w:val="1"/>
+      <w:numFmt w:val="bullet"/>
+      <w:lvlText w:val="•"/>
+      <w:lvlJc w:val="left"/>
+      <w:pPr>
+        <w:tabs>
+          <w:tab w:val="num" w:pos="3600"/>
+        </w:tabs>
+        <w:ind w:left="3600" w:hanging="360"/>
+      </w:pPr>
+      <w:rPr>
+        <w:rFonts w:ascii="Arial" w:hAnsi="Arial" w:hint="default"/>
+      </w:rPr>
+    </w:lvl>
+    <w:lvl w:ilvl="5" w:tplc="297E30FE" w:tentative="1">
+      <w:start w:val="1"/>
+      <w:numFmt w:val="bullet"/>
+      <w:lvlText w:val="•"/>
+      <w:lvlJc w:val="left"/>
+      <w:pPr>
+        <w:tabs>
+          <w:tab w:val="num" w:pos="4320"/>
+        </w:tabs>
+        <w:ind w:left="4320" w:hanging="360"/>
+      </w:pPr>
+      <w:rPr>
+        <w:rFonts w:ascii="Arial" w:hAnsi="Arial" w:hint="default"/>
+      </w:rPr>
+    </w:lvl>
+    <w:lvl w:ilvl="6" w:tplc="DDD60C62" w:tentative="1">
+      <w:start w:val="1"/>
+      <w:numFmt w:val="bullet"/>
+      <w:lvlText w:val="•"/>
+      <w:lvlJc w:val="left"/>
+      <w:pPr>
+        <w:tabs>
+          <w:tab w:val="num" w:pos="5040"/>
+        </w:tabs>
+        <w:ind w:left="5040" w:hanging="360"/>
+      </w:pPr>
+      <w:rPr>
+        <w:rFonts w:ascii="Arial" w:hAnsi="Arial" w:hint="default"/>
+      </w:rPr>
+    </w:lvl>
+    <w:lvl w:ilvl="7" w:tplc="64B83C84" w:tentative="1">
+      <w:start w:val="1"/>
+      <w:numFmt w:val="bullet"/>
+      <w:lvlText w:val="•"/>
+      <w:lvlJc w:val="left"/>
+      <w:pPr>
+        <w:tabs>
+          <w:tab w:val="num" w:pos="5760"/>
+        </w:tabs>
+        <w:ind w:left="5760" w:hanging="360"/>
+      </w:pPr>
+      <w:rPr>
+        <w:rFonts w:ascii="Arial" w:hAnsi="Arial" w:hint="default"/>
+      </w:rPr>
+    </w:lvl>
+    <w:lvl w:ilvl="8" w:tplc="DC960228" w:tentative="1">
+      <w:start w:val="1"/>
+      <w:numFmt w:val="bullet"/>
+      <w:lvlText w:val="•"/>
+      <w:lvlJc w:val="left"/>
+      <w:pPr>
+        <w:tabs>
+          <w:tab w:val="num" w:pos="6480"/>
+        </w:tabs>
+        <w:ind w:left="6480" w:hanging="360"/>
+      </w:pPr>
+      <w:rPr>
+        <w:rFonts w:ascii="Arial" w:hAnsi="Arial" w:hint="default"/>
+      </w:rPr>
+    </w:lvl>
+  </w:abstractNum>
+  <w:abstractNum w:abstractNumId="12">
+    <w:nsid w:val="6B235CD2"/>
+    <w:multiLevelType w:val="hybridMultilevel"/>
+    <w:tmpl w:val="68AE57A0"/>
+    <w:lvl w:ilvl="0" w:tplc="EFCAAB1C">
+      <w:start w:val="1"/>
+      <w:numFmt w:val="bullet"/>
+      <w:lvlText w:val="•"/>
+      <w:lvlJc w:val="left"/>
+      <w:pPr>
+        <w:tabs>
+          <w:tab w:val="num" w:pos="720"/>
+        </w:tabs>
+        <w:ind w:left="720" w:hanging="360"/>
+      </w:pPr>
+      <w:rPr>
+        <w:rFonts w:ascii="Arial" w:hAnsi="Arial" w:hint="default"/>
+      </w:rPr>
+    </w:lvl>
+    <w:lvl w:ilvl="1" w:tplc="F07412C2" w:tentative="1">
+      <w:start w:val="1"/>
+      <w:numFmt w:val="bullet"/>
+      <w:lvlText w:val="•"/>
+      <w:lvlJc w:val="left"/>
+      <w:pPr>
+        <w:tabs>
+          <w:tab w:val="num" w:pos="1440"/>
+        </w:tabs>
+        <w:ind w:left="1440" w:hanging="360"/>
+      </w:pPr>
+      <w:rPr>
+        <w:rFonts w:ascii="Arial" w:hAnsi="Arial" w:hint="default"/>
+      </w:rPr>
+    </w:lvl>
+    <w:lvl w:ilvl="2" w:tplc="DB2263DC" w:tentative="1">
+      <w:start w:val="1"/>
+      <w:numFmt w:val="bullet"/>
+      <w:lvlText w:val="•"/>
+      <w:lvlJc w:val="left"/>
+      <w:pPr>
+        <w:tabs>
+          <w:tab w:val="num" w:pos="2160"/>
+        </w:tabs>
+        <w:ind w:left="2160" w:hanging="360"/>
+      </w:pPr>
+      <w:rPr>
+        <w:rFonts w:ascii="Arial" w:hAnsi="Arial" w:hint="default"/>
+      </w:rPr>
+    </w:lvl>
+    <w:lvl w:ilvl="3" w:tplc="54EC6F0C" w:tentative="1">
+      <w:start w:val="1"/>
+      <w:numFmt w:val="bullet"/>
+      <w:lvlText w:val="•"/>
+      <w:lvlJc w:val="left"/>
+      <w:pPr>
+        <w:tabs>
+          <w:tab w:val="num" w:pos="2880"/>
+        </w:tabs>
+        <w:ind w:left="2880" w:hanging="360"/>
+      </w:pPr>
+      <w:rPr>
+        <w:rFonts w:ascii="Arial" w:hAnsi="Arial" w:hint="default"/>
+      </w:rPr>
+    </w:lvl>
+    <w:lvl w:ilvl="4" w:tplc="BB0091E0" w:tentative="1">
+      <w:start w:val="1"/>
+      <w:numFmt w:val="bullet"/>
+      <w:lvlText w:val="•"/>
+      <w:lvlJc w:val="left"/>
+      <w:pPr>
+        <w:tabs>
+          <w:tab w:val="num" w:pos="3600"/>
+        </w:tabs>
+        <w:ind w:left="3600" w:hanging="360"/>
+      </w:pPr>
+      <w:rPr>
+        <w:rFonts w:ascii="Arial" w:hAnsi="Arial" w:hint="default"/>
+      </w:rPr>
+    </w:lvl>
+    <w:lvl w:ilvl="5" w:tplc="B9E2A0F0" w:tentative="1">
+      <w:start w:val="1"/>
+      <w:numFmt w:val="bullet"/>
+      <w:lvlText w:val="•"/>
+      <w:lvlJc w:val="left"/>
+      <w:pPr>
+        <w:tabs>
+          <w:tab w:val="num" w:pos="4320"/>
+        </w:tabs>
+        <w:ind w:left="4320" w:hanging="360"/>
+      </w:pPr>
+      <w:rPr>
+        <w:rFonts w:ascii="Arial" w:hAnsi="Arial" w:hint="default"/>
+      </w:rPr>
+    </w:lvl>
+    <w:lvl w:ilvl="6" w:tplc="A5428466" w:tentative="1">
+      <w:start w:val="1"/>
+      <w:numFmt w:val="bullet"/>
+      <w:lvlText w:val="•"/>
+      <w:lvlJc w:val="left"/>
+      <w:pPr>
+        <w:tabs>
+          <w:tab w:val="num" w:pos="5040"/>
+        </w:tabs>
+        <w:ind w:left="5040" w:hanging="360"/>
+      </w:pPr>
+      <w:rPr>
+        <w:rFonts w:ascii="Arial" w:hAnsi="Arial" w:hint="default"/>
+      </w:rPr>
+    </w:lvl>
+    <w:lvl w:ilvl="7" w:tplc="CD66563E" w:tentative="1">
+      <w:start w:val="1"/>
+      <w:numFmt w:val="bullet"/>
+      <w:lvlText w:val="•"/>
+      <w:lvlJc w:val="left"/>
+      <w:pPr>
+        <w:tabs>
+          <w:tab w:val="num" w:pos="5760"/>
+        </w:tabs>
+        <w:ind w:left="5760" w:hanging="360"/>
+      </w:pPr>
+      <w:rPr>
+        <w:rFonts w:ascii="Arial" w:hAnsi="Arial" w:hint="default"/>
+      </w:rPr>
+    </w:lvl>
+    <w:lvl w:ilvl="8" w:tplc="20640286" w:tentative="1">
+      <w:start w:val="1"/>
+      <w:numFmt w:val="bullet"/>
+      <w:lvlText w:val="•"/>
+      <w:lvlJc w:val="left"/>
+      <w:pPr>
+        <w:tabs>
+          <w:tab w:val="num" w:pos="6480"/>
+        </w:tabs>
+        <w:ind w:left="6480" w:hanging="360"/>
+      </w:pPr>
+      <w:rPr>
+        <w:rFonts w:ascii="Arial" w:hAnsi="Arial" w:hint="default"/>
+      </w:rPr>
+    </w:lvl>
+  </w:abstractNum>
+  <w:abstractNum w:abstractNumId="13">
     <w:nsid w:val="70EA0090"/>
     <w:multiLevelType w:val="hybridMultilevel"/>
     <w:tmpl w:val="A0149F88"/>
@@ -5398,11 +7717,190 @@
       </w:rPr>
     </w:lvl>
   </w:abstractNum>
+  <w:abstractNum w:abstractNumId="14">
+    <w:nsid w:val="7493025A"/>
+    <w:multiLevelType w:val="hybridMultilevel"/>
+    <w:tmpl w:val="EB301A04"/>
+    <w:lvl w:ilvl="0" w:tplc="56BA8106">
+      <w:start w:val="1"/>
+      <w:numFmt w:val="bullet"/>
+      <w:lvlText w:val="•"/>
+      <w:lvlJc w:val="left"/>
+      <w:pPr>
+        <w:tabs>
+          <w:tab w:val="num" w:pos="720"/>
+        </w:tabs>
+        <w:ind w:left="720" w:hanging="360"/>
+      </w:pPr>
+      <w:rPr>
+        <w:rFonts w:ascii="Arial" w:hAnsi="Arial" w:hint="default"/>
+      </w:rPr>
+    </w:lvl>
+    <w:lvl w:ilvl="1" w:tplc="2ACACE76" w:tentative="1">
+      <w:start w:val="1"/>
+      <w:numFmt w:val="bullet"/>
+      <w:lvlText w:val="•"/>
+      <w:lvlJc w:val="left"/>
+      <w:pPr>
+        <w:tabs>
+          <w:tab w:val="num" w:pos="1440"/>
+        </w:tabs>
+        <w:ind w:left="1440" w:hanging="360"/>
+      </w:pPr>
+      <w:rPr>
+        <w:rFonts w:ascii="Arial" w:hAnsi="Arial" w:hint="default"/>
+      </w:rPr>
+    </w:lvl>
+    <w:lvl w:ilvl="2" w:tplc="FC10960C" w:tentative="1">
+      <w:start w:val="1"/>
+      <w:numFmt w:val="bullet"/>
+      <w:lvlText w:val="•"/>
+      <w:lvlJc w:val="left"/>
+      <w:pPr>
+        <w:tabs>
+          <w:tab w:val="num" w:pos="2160"/>
+        </w:tabs>
+        <w:ind w:left="2160" w:hanging="360"/>
+      </w:pPr>
+      <w:rPr>
+        <w:rFonts w:ascii="Arial" w:hAnsi="Arial" w:hint="default"/>
+      </w:rPr>
+    </w:lvl>
+    <w:lvl w:ilvl="3" w:tplc="D8188CAA" w:tentative="1">
+      <w:start w:val="1"/>
+      <w:numFmt w:val="bullet"/>
+      <w:lvlText w:val="•"/>
+      <w:lvlJc w:val="left"/>
+      <w:pPr>
+        <w:tabs>
+          <w:tab w:val="num" w:pos="2880"/>
+        </w:tabs>
+        <w:ind w:left="2880" w:hanging="360"/>
+      </w:pPr>
+      <w:rPr>
+        <w:rFonts w:ascii="Arial" w:hAnsi="Arial" w:hint="default"/>
+      </w:rPr>
+    </w:lvl>
+    <w:lvl w:ilvl="4" w:tplc="EFC035DA" w:tentative="1">
+      <w:start w:val="1"/>
+      <w:numFmt w:val="bullet"/>
+      <w:lvlText w:val="•"/>
+      <w:lvlJc w:val="left"/>
+      <w:pPr>
+        <w:tabs>
+          <w:tab w:val="num" w:pos="3600"/>
+        </w:tabs>
+        <w:ind w:left="3600" w:hanging="360"/>
+      </w:pPr>
+      <w:rPr>
+        <w:rFonts w:ascii="Arial" w:hAnsi="Arial" w:hint="default"/>
+      </w:rPr>
+    </w:lvl>
+    <w:lvl w:ilvl="5" w:tplc="3326AF12" w:tentative="1">
+      <w:start w:val="1"/>
+      <w:numFmt w:val="bullet"/>
+      <w:lvlText w:val="•"/>
+      <w:lvlJc w:val="left"/>
+      <w:pPr>
+        <w:tabs>
+          <w:tab w:val="num" w:pos="4320"/>
+        </w:tabs>
+        <w:ind w:left="4320" w:hanging="360"/>
+      </w:pPr>
+      <w:rPr>
+        <w:rFonts w:ascii="Arial" w:hAnsi="Arial" w:hint="default"/>
+      </w:rPr>
+    </w:lvl>
+    <w:lvl w:ilvl="6" w:tplc="EAAEB5F8" w:tentative="1">
+      <w:start w:val="1"/>
+      <w:numFmt w:val="bullet"/>
+      <w:lvlText w:val="•"/>
+      <w:lvlJc w:val="left"/>
+      <w:pPr>
+        <w:tabs>
+          <w:tab w:val="num" w:pos="5040"/>
+        </w:tabs>
+        <w:ind w:left="5040" w:hanging="360"/>
+      </w:pPr>
+      <w:rPr>
+        <w:rFonts w:ascii="Arial" w:hAnsi="Arial" w:hint="default"/>
+      </w:rPr>
+    </w:lvl>
+    <w:lvl w:ilvl="7" w:tplc="9F2A99F8" w:tentative="1">
+      <w:start w:val="1"/>
+      <w:numFmt w:val="bullet"/>
+      <w:lvlText w:val="•"/>
+      <w:lvlJc w:val="left"/>
+      <w:pPr>
+        <w:tabs>
+          <w:tab w:val="num" w:pos="5760"/>
+        </w:tabs>
+        <w:ind w:left="5760" w:hanging="360"/>
+      </w:pPr>
+      <w:rPr>
+        <w:rFonts w:ascii="Arial" w:hAnsi="Arial" w:hint="default"/>
+      </w:rPr>
+    </w:lvl>
+    <w:lvl w:ilvl="8" w:tplc="67629A88" w:tentative="1">
+      <w:start w:val="1"/>
+      <w:numFmt w:val="bullet"/>
+      <w:lvlText w:val="•"/>
+      <w:lvlJc w:val="left"/>
+      <w:pPr>
+        <w:tabs>
+          <w:tab w:val="num" w:pos="6480"/>
+        </w:tabs>
+        <w:ind w:left="6480" w:hanging="360"/>
+      </w:pPr>
+      <w:rPr>
+        <w:rFonts w:ascii="Arial" w:hAnsi="Arial" w:hint="default"/>
+      </w:rPr>
+    </w:lvl>
+  </w:abstractNum>
   <w:num w:numId="1">
+    <w:abstractNumId w:val="13"/>
+  </w:num>
+  <w:num w:numId="2">
+    <w:abstractNumId w:val="6"/>
+  </w:num>
+  <w:num w:numId="3">
+    <w:abstractNumId w:val="7"/>
+  </w:num>
+  <w:num w:numId="4">
     <w:abstractNumId w:val="1"/>
   </w:num>
-  <w:num w:numId="2">
+  <w:num w:numId="5">
+    <w:abstractNumId w:val="11"/>
+  </w:num>
+  <w:num w:numId="6">
     <w:abstractNumId w:val="0"/>
+  </w:num>
+  <w:num w:numId="7">
+    <w:abstractNumId w:val="9"/>
+  </w:num>
+  <w:num w:numId="8">
+    <w:abstractNumId w:val="3"/>
+  </w:num>
+  <w:num w:numId="9">
+    <w:abstractNumId w:val="4"/>
+  </w:num>
+  <w:num w:numId="10">
+    <w:abstractNumId w:val="12"/>
+  </w:num>
+  <w:num w:numId="11">
+    <w:abstractNumId w:val="2"/>
+  </w:num>
+  <w:num w:numId="12">
+    <w:abstractNumId w:val="5"/>
+  </w:num>
+  <w:num w:numId="13">
+    <w:abstractNumId w:val="10"/>
+  </w:num>
+  <w:num w:numId="14">
+    <w:abstractNumId w:val="14"/>
+  </w:num>
+  <w:num w:numId="15">
+    <w:abstractNumId w:val="8"/>
   </w:num>
 </w:numbering>
 </file>
